--- a/see_menories/travelers.docx
+++ b/see_menories/travelers.docx
@@ -117,6 +117,554 @@
           <w:sz w:val="22"/>
           <w:szCs w:val="22"/>
         </w:rPr>
+        <w:t xml:space="preserve">CREATE TABLE </w:t>
+      </w:r>
+      <w:proofErr w:type="spellStart"/>
+      <w:r>
+        <w:rPr>
+          <w:rFonts w:ascii="Menlo" w:hAnsi="Menlo" w:cs="Menlo"/>
+          <w:color w:val="000000"/>
+          <w:kern w:val="0"/>
+          <w:sz w:val="22"/>
+          <w:szCs w:val="22"/>
+        </w:rPr>
+        <w:t>info_detail</w:t>
+      </w:r>
+      <w:proofErr w:type="spellEnd"/>
+      <w:r>
+        <w:rPr>
+          <w:rFonts w:ascii="Menlo" w:hAnsi="Menlo" w:cs="Menlo"/>
+          <w:color w:val="000000"/>
+          <w:kern w:val="0"/>
+          <w:sz w:val="22"/>
+          <w:szCs w:val="22"/>
+        </w:rPr>
+        <w:t xml:space="preserve"> ( </w:t>
+      </w:r>
+    </w:p>
+    <w:p>
+      <w:pPr>
+        <w:rPr>
+          <w:rFonts w:ascii="Menlo" w:hAnsi="Menlo" w:cs="Menlo"/>
+          <w:color w:val="000000"/>
+          <w:kern w:val="0"/>
+          <w:sz w:val="22"/>
+          <w:szCs w:val="22"/>
+        </w:rPr>
+      </w:pPr>
+      <w:r>
+        <w:rPr>
+          <w:rFonts w:ascii="Menlo" w:hAnsi="Menlo" w:cs="Menlo"/>
+          <w:color w:val="000000"/>
+          <w:kern w:val="0"/>
+          <w:sz w:val="22"/>
+          <w:szCs w:val="22"/>
+        </w:rPr>
+        <w:t xml:space="preserve">id int NOT NULL, </w:t>
+      </w:r>
+    </w:p>
+    <w:p>
+      <w:pPr>
+        <w:rPr>
+          <w:rFonts w:ascii="Menlo" w:hAnsi="Menlo" w:cs="Menlo"/>
+          <w:color w:val="000000"/>
+          <w:kern w:val="0"/>
+          <w:sz w:val="22"/>
+          <w:szCs w:val="22"/>
+        </w:rPr>
+      </w:pPr>
+      <w:r>
+        <w:rPr>
+          <w:rFonts w:ascii="Menlo" w:hAnsi="Menlo" w:cs="Menlo"/>
+          <w:color w:val="000000"/>
+          <w:kern w:val="0"/>
+          <w:sz w:val="22"/>
+          <w:szCs w:val="22"/>
+        </w:rPr>
+        <w:t xml:space="preserve">photo </w:t>
+      </w:r>
+      <w:proofErr w:type="gramStart"/>
+      <w:r>
+        <w:rPr>
+          <w:rFonts w:ascii="Menlo" w:hAnsi="Menlo" w:cs="Menlo"/>
+          <w:color w:val="000000"/>
+          <w:kern w:val="0"/>
+          <w:sz w:val="22"/>
+          <w:szCs w:val="22"/>
+        </w:rPr>
+        <w:t>varchar(</w:t>
+      </w:r>
+      <w:proofErr w:type="gramEnd"/>
+      <w:r>
+        <w:rPr>
+          <w:rFonts w:ascii="Menlo" w:hAnsi="Menlo" w:cs="Menlo"/>
+          <w:color w:val="000000"/>
+          <w:kern w:val="0"/>
+          <w:sz w:val="22"/>
+          <w:szCs w:val="22"/>
+        </w:rPr>
+        <w:t>255) NOT NULL</w:t>
+      </w:r>
+    </w:p>
+    <w:p>
+      <w:pPr>
+        <w:rPr>
+          <w:rFonts w:ascii="Menlo" w:hAnsi="Menlo" w:cs="Menlo"/>
+          <w:color w:val="000000"/>
+          <w:kern w:val="0"/>
+          <w:sz w:val="22"/>
+          <w:szCs w:val="22"/>
+        </w:rPr>
+      </w:pPr>
+      <w:r>
+        <w:rPr>
+          <w:rFonts w:ascii="Menlo" w:hAnsi="Menlo" w:cs="Menlo"/>
+          <w:color w:val="000000"/>
+          <w:kern w:val="0"/>
+          <w:sz w:val="22"/>
+          <w:szCs w:val="22"/>
+        </w:rPr>
+        <w:t>) DEFAULT CHARSET=utf8;</w:t>
+      </w:r>
+    </w:p>
+    <w:p>
+      <w:pPr>
+        <w:rPr>
+          <w:rFonts w:ascii="Menlo" w:hAnsi="Menlo" w:cs="Menlo"/>
+          <w:color w:val="000000"/>
+          <w:kern w:val="0"/>
+          <w:sz w:val="22"/>
+          <w:szCs w:val="22"/>
+        </w:rPr>
+      </w:pPr>
+      <w:r>
+        <w:rPr>
+          <w:rFonts w:ascii="Menlo" w:hAnsi="Menlo" w:cs="Menlo"/>
+          <w:color w:val="000000"/>
+          <w:kern w:val="0"/>
+          <w:sz w:val="22"/>
+          <w:szCs w:val="22"/>
+        </w:rPr>
+        <w:t xml:space="preserve">ALTER TABLE </w:t>
+      </w:r>
+      <w:proofErr w:type="spellStart"/>
+      <w:r>
+        <w:rPr>
+          <w:rFonts w:ascii="Menlo" w:hAnsi="Menlo" w:cs="Menlo"/>
+          <w:color w:val="000000"/>
+          <w:kern w:val="0"/>
+          <w:sz w:val="22"/>
+          <w:szCs w:val="22"/>
+        </w:rPr>
+        <w:t>info_detail</w:t>
+      </w:r>
+      <w:proofErr w:type="spellEnd"/>
+      <w:r>
+        <w:rPr>
+          <w:rFonts w:ascii="Menlo" w:hAnsi="Menlo" w:cs="Menlo"/>
+          <w:color w:val="000000"/>
+          <w:kern w:val="0"/>
+          <w:sz w:val="22"/>
+          <w:szCs w:val="22"/>
+        </w:rPr>
+        <w:t xml:space="preserve"> ADD FOREIGN KEY (id) REFERENCES info (id) ON DELETE CASCADE;</w:t>
+      </w:r>
+    </w:p>
+    <w:p>
+      <w:pPr>
+        <w:rPr>
+          <w:rFonts w:ascii="Menlo" w:hAnsi="Menlo" w:cs="Menlo" w:hint="eastAsia"/>
+          <w:color w:val="000000"/>
+          <w:kern w:val="0"/>
+          <w:sz w:val="22"/>
+          <w:szCs w:val="22"/>
+        </w:rPr>
+      </w:pPr>
+    </w:p>
+    <w:p>
+      <w:pPr>
+        <w:rPr>
+          <w:rFonts w:ascii="Menlo" w:hAnsi="Menlo" w:cs="Menlo"/>
+          <w:color w:val="000000"/>
+          <w:kern w:val="0"/>
+          <w:sz w:val="22"/>
+          <w:szCs w:val="22"/>
+        </w:rPr>
+      </w:pPr>
+      <w:r>
+        <w:rPr>
+          <w:rFonts w:ascii="Menlo" w:hAnsi="Menlo" w:cs="Menlo"/>
+          <w:color w:val="000000"/>
+          <w:kern w:val="0"/>
+          <w:sz w:val="22"/>
+          <w:szCs w:val="22"/>
+        </w:rPr>
+        <w:t>CREATE TABLE info (</w:t>
+      </w:r>
+    </w:p>
+    <w:p>
+      <w:pPr>
+        <w:rPr>
+          <w:rFonts w:ascii="Menlo" w:hAnsi="Menlo" w:cs="Menlo"/>
+          <w:color w:val="000000"/>
+          <w:kern w:val="0"/>
+          <w:sz w:val="22"/>
+          <w:szCs w:val="22"/>
+        </w:rPr>
+      </w:pPr>
+      <w:r>
+        <w:rPr>
+          <w:rFonts w:ascii="Menlo" w:hAnsi="Menlo" w:cs="Menlo"/>
+          <w:color w:val="000000"/>
+          <w:kern w:val="0"/>
+          <w:sz w:val="22"/>
+          <w:szCs w:val="22"/>
+        </w:rPr>
+        <w:t xml:space="preserve">id int NOT NULL </w:t>
+      </w:r>
+      <w:proofErr w:type="spellStart"/>
+      <w:r>
+        <w:rPr>
+          <w:rFonts w:ascii="Menlo" w:hAnsi="Menlo" w:cs="Menlo"/>
+          <w:color w:val="000000"/>
+          <w:kern w:val="0"/>
+          <w:sz w:val="22"/>
+          <w:szCs w:val="22"/>
+        </w:rPr>
+        <w:t>auto_increment</w:t>
+      </w:r>
+      <w:proofErr w:type="spellEnd"/>
+      <w:r>
+        <w:rPr>
+          <w:rFonts w:ascii="Menlo" w:hAnsi="Menlo" w:cs="Menlo"/>
+          <w:color w:val="000000"/>
+          <w:kern w:val="0"/>
+          <w:sz w:val="22"/>
+          <w:szCs w:val="22"/>
+        </w:rPr>
+        <w:t xml:space="preserve"> primary key, </w:t>
+      </w:r>
+    </w:p>
+    <w:p>
+      <w:pPr>
+        <w:rPr>
+          <w:rFonts w:ascii="Menlo" w:hAnsi="Menlo" w:cs="Menlo"/>
+          <w:color w:val="000000"/>
+          <w:kern w:val="0"/>
+          <w:sz w:val="22"/>
+          <w:szCs w:val="22"/>
+        </w:rPr>
+      </w:pPr>
+      <w:proofErr w:type="spellStart"/>
+      <w:r>
+        <w:rPr>
+          <w:rFonts w:ascii="Menlo" w:hAnsi="Menlo" w:cs="Menlo"/>
+          <w:color w:val="000000"/>
+          <w:kern w:val="0"/>
+          <w:sz w:val="22"/>
+          <w:szCs w:val="22"/>
+        </w:rPr>
+        <w:t>user_id</w:t>
+      </w:r>
+      <w:proofErr w:type="spellEnd"/>
+      <w:r>
+        <w:rPr>
+          <w:rFonts w:ascii="Menlo" w:hAnsi="Menlo" w:cs="Menlo"/>
+          <w:color w:val="000000"/>
+          <w:kern w:val="0"/>
+          <w:sz w:val="22"/>
+          <w:szCs w:val="22"/>
+        </w:rPr>
+        <w:t xml:space="preserve"> varchar(10) NOT NULL,</w:t>
+      </w:r>
+    </w:p>
+    <w:p>
+      <w:pPr>
+        <w:rPr>
+          <w:rFonts w:ascii="Menlo" w:hAnsi="Menlo" w:cs="Menlo"/>
+          <w:color w:val="000000"/>
+          <w:kern w:val="0"/>
+          <w:sz w:val="22"/>
+          <w:szCs w:val="22"/>
+        </w:rPr>
+      </w:pPr>
+      <w:r>
+        <w:rPr>
+          <w:rFonts w:ascii="Menlo" w:hAnsi="Menlo" w:cs="Menlo"/>
+          <w:color w:val="000000"/>
+          <w:kern w:val="0"/>
+          <w:sz w:val="22"/>
+          <w:szCs w:val="22"/>
+        </w:rPr>
+        <w:t>title varchar(30) NOT NULL,</w:t>
+      </w:r>
+    </w:p>
+    <w:p>
+      <w:pPr>
+        <w:rPr>
+          <w:rFonts w:ascii="Menlo" w:hAnsi="Menlo" w:cs="Menlo"/>
+          <w:color w:val="000000"/>
+          <w:kern w:val="0"/>
+          <w:sz w:val="22"/>
+          <w:szCs w:val="22"/>
+        </w:rPr>
+      </w:pPr>
+      <w:r>
+        <w:rPr>
+          <w:rFonts w:ascii="Menlo" w:hAnsi="Menlo" w:cs="Menlo"/>
+          <w:color w:val="000000"/>
+          <w:kern w:val="0"/>
+          <w:sz w:val="22"/>
+          <w:szCs w:val="22"/>
+        </w:rPr>
+        <w:t>tag char(10) NOT NULL,</w:t>
+      </w:r>
+    </w:p>
+    <w:p>
+      <w:pPr>
+        <w:rPr>
+          <w:rFonts w:ascii="Menlo" w:hAnsi="Menlo" w:cs="Menlo"/>
+          <w:color w:val="000000"/>
+          <w:kern w:val="0"/>
+          <w:sz w:val="22"/>
+          <w:szCs w:val="22"/>
+        </w:rPr>
+      </w:pPr>
+      <w:r>
+        <w:rPr>
+          <w:rFonts w:ascii="Menlo" w:hAnsi="Menlo" w:cs="Menlo"/>
+          <w:color w:val="000000"/>
+          <w:kern w:val="0"/>
+          <w:sz w:val="22"/>
+          <w:szCs w:val="22"/>
+        </w:rPr>
+        <w:t xml:space="preserve">location </w:t>
+      </w:r>
+      <w:proofErr w:type="gramStart"/>
+      <w:r>
+        <w:rPr>
+          <w:rFonts w:ascii="Menlo" w:hAnsi="Menlo" w:cs="Menlo"/>
+          <w:color w:val="000000"/>
+          <w:kern w:val="0"/>
+          <w:sz w:val="22"/>
+          <w:szCs w:val="22"/>
+        </w:rPr>
+        <w:t>char(</w:t>
+      </w:r>
+      <w:proofErr w:type="gramEnd"/>
+      <w:r>
+        <w:rPr>
+          <w:rFonts w:ascii="Menlo" w:hAnsi="Menlo" w:cs="Menlo"/>
+          <w:color w:val="000000"/>
+          <w:kern w:val="0"/>
+          <w:sz w:val="22"/>
+          <w:szCs w:val="22"/>
+        </w:rPr>
+        <w:t>255),</w:t>
+      </w:r>
+    </w:p>
+    <w:p>
+      <w:pPr>
+        <w:rPr>
+          <w:rFonts w:ascii="Menlo" w:hAnsi="Menlo" w:cs="Menlo"/>
+          <w:color w:val="000000"/>
+          <w:kern w:val="0"/>
+          <w:sz w:val="22"/>
+          <w:szCs w:val="22"/>
+        </w:rPr>
+      </w:pPr>
+      <w:r>
+        <w:rPr>
+          <w:rFonts w:ascii="Menlo" w:hAnsi="Menlo" w:cs="Menlo"/>
+          <w:color w:val="000000"/>
+          <w:kern w:val="0"/>
+          <w:sz w:val="22"/>
+          <w:szCs w:val="22"/>
+        </w:rPr>
+        <w:t xml:space="preserve">content </w:t>
+      </w:r>
+      <w:proofErr w:type="gramStart"/>
+      <w:r>
+        <w:rPr>
+          <w:rFonts w:ascii="Menlo" w:hAnsi="Menlo" w:cs="Menlo"/>
+          <w:color w:val="000000"/>
+          <w:kern w:val="0"/>
+          <w:sz w:val="22"/>
+          <w:szCs w:val="22"/>
+        </w:rPr>
+        <w:t>char(</w:t>
+      </w:r>
+      <w:proofErr w:type="gramEnd"/>
+      <w:r>
+        <w:rPr>
+          <w:rFonts w:ascii="Menlo" w:hAnsi="Menlo" w:cs="Menlo"/>
+          <w:color w:val="000000"/>
+          <w:kern w:val="0"/>
+          <w:sz w:val="22"/>
+          <w:szCs w:val="22"/>
+        </w:rPr>
+        <w:t>60),</w:t>
+      </w:r>
+    </w:p>
+    <w:p>
+      <w:pPr>
+        <w:rPr>
+          <w:rFonts w:ascii="Menlo" w:hAnsi="Menlo" w:cs="Menlo"/>
+          <w:color w:val="000000"/>
+          <w:kern w:val="0"/>
+          <w:sz w:val="22"/>
+          <w:szCs w:val="22"/>
+        </w:rPr>
+      </w:pPr>
+      <w:proofErr w:type="spellStart"/>
+      <w:r>
+        <w:rPr>
+          <w:rFonts w:ascii="Menlo" w:hAnsi="Menlo" w:cs="Menlo"/>
+          <w:color w:val="000000"/>
+          <w:kern w:val="0"/>
+          <w:sz w:val="22"/>
+          <w:szCs w:val="22"/>
+        </w:rPr>
+        <w:t>like_num</w:t>
+      </w:r>
+      <w:proofErr w:type="spellEnd"/>
+      <w:r>
+        <w:rPr>
+          <w:rFonts w:ascii="Menlo" w:hAnsi="Menlo" w:cs="Menlo"/>
+          <w:color w:val="000000"/>
+          <w:kern w:val="0"/>
+          <w:sz w:val="22"/>
+          <w:szCs w:val="22"/>
+        </w:rPr>
+        <w:t xml:space="preserve"> int(5) default 0,</w:t>
+      </w:r>
+    </w:p>
+    <w:p>
+      <w:pPr>
+        <w:rPr>
+          <w:rFonts w:ascii="Menlo" w:hAnsi="Menlo" w:cs="Menlo"/>
+          <w:color w:val="000000"/>
+          <w:kern w:val="0"/>
+          <w:sz w:val="22"/>
+          <w:szCs w:val="22"/>
+        </w:rPr>
+      </w:pPr>
+      <w:proofErr w:type="spellStart"/>
+      <w:r>
+        <w:rPr>
+          <w:rFonts w:ascii="Menlo" w:hAnsi="Menlo" w:cs="Menlo"/>
+          <w:color w:val="000000"/>
+          <w:kern w:val="0"/>
+          <w:sz w:val="22"/>
+          <w:szCs w:val="22"/>
+        </w:rPr>
+        <w:t>reg_date</w:t>
+      </w:r>
+      <w:proofErr w:type="spellEnd"/>
+      <w:r>
+        <w:rPr>
+          <w:rFonts w:ascii="Menlo" w:hAnsi="Menlo" w:cs="Menlo"/>
+          <w:color w:val="000000"/>
+          <w:kern w:val="0"/>
+          <w:sz w:val="22"/>
+          <w:szCs w:val="22"/>
+        </w:rPr>
+        <w:t xml:space="preserve"> DATETIME DEFAULT CURRENT_TIMESTAMP</w:t>
+      </w:r>
+    </w:p>
+    <w:p>
+      <w:pPr>
+        <w:rPr>
+          <w:rFonts w:ascii="Menlo" w:hAnsi="Menlo" w:cs="Menlo"/>
+          <w:color w:val="000000"/>
+          <w:kern w:val="0"/>
+          <w:sz w:val="22"/>
+          <w:szCs w:val="22"/>
+        </w:rPr>
+      </w:pPr>
+      <w:r>
+        <w:rPr>
+          <w:rFonts w:ascii="Menlo" w:hAnsi="Menlo" w:cs="Menlo"/>
+          <w:color w:val="000000"/>
+          <w:kern w:val="0"/>
+          <w:sz w:val="22"/>
+          <w:szCs w:val="22"/>
+        </w:rPr>
+        <w:t>) DEFAULT CHARSET=utf8;</w:t>
+      </w:r>
+    </w:p>
+    <w:p>
+      <w:pPr>
+        <w:rPr>
+          <w:rFonts w:ascii="Menlo" w:hAnsi="Menlo" w:cs="Menlo"/>
+          <w:color w:val="000000"/>
+          <w:kern w:val="0"/>
+          <w:sz w:val="22"/>
+          <w:szCs w:val="22"/>
+        </w:rPr>
+      </w:pPr>
+      <w:r>
+        <w:rPr>
+          <w:rFonts w:ascii="Menlo" w:hAnsi="Menlo" w:cs="Menlo"/>
+          <w:color w:val="000000"/>
+          <w:kern w:val="0"/>
+          <w:sz w:val="22"/>
+          <w:szCs w:val="22"/>
+        </w:rPr>
+        <w:t>ALTER TABLE info ADD FOREIGN KEY (</w:t>
+      </w:r>
+      <w:proofErr w:type="spellStart"/>
+      <w:r>
+        <w:rPr>
+          <w:rFonts w:ascii="Menlo" w:hAnsi="Menlo" w:cs="Menlo"/>
+          <w:color w:val="000000"/>
+          <w:kern w:val="0"/>
+          <w:sz w:val="22"/>
+          <w:szCs w:val="22"/>
+        </w:rPr>
+        <w:t>user_id</w:t>
+      </w:r>
+      <w:proofErr w:type="spellEnd"/>
+      <w:r>
+        <w:rPr>
+          <w:rFonts w:ascii="Menlo" w:hAnsi="Menlo" w:cs="Menlo"/>
+          <w:color w:val="000000"/>
+          <w:kern w:val="0"/>
+          <w:sz w:val="22"/>
+          <w:szCs w:val="22"/>
+        </w:rPr>
+        <w:t>) REFERENCES root (id);</w:t>
+      </w:r>
+    </w:p>
+    <w:p>
+      <w:pPr>
+        <w:rPr>
+          <w:rFonts w:ascii="Menlo" w:hAnsi="Menlo" w:cs="Menlo"/>
+          <w:color w:val="000000"/>
+          <w:kern w:val="0"/>
+          <w:sz w:val="22"/>
+          <w:szCs w:val="22"/>
+        </w:rPr>
+      </w:pPr>
+    </w:p>
+    <w:p>
+      <w:pPr>
+        <w:rPr>
+          <w:rFonts w:ascii="Menlo" w:hAnsi="Menlo" w:cs="Menlo"/>
+          <w:color w:val="000000"/>
+          <w:kern w:val="0"/>
+          <w:sz w:val="22"/>
+          <w:szCs w:val="22"/>
+        </w:rPr>
+      </w:pPr>
+      <w:r>
+        <w:rPr>
+          <w:rFonts w:ascii="Menlo" w:hAnsi="Menlo" w:cs="Menlo"/>
+          <w:color w:val="000000"/>
+          <w:kern w:val="0"/>
+          <w:sz w:val="22"/>
+          <w:szCs w:val="22"/>
+        </w:rPr>
         <w:t>CREATE TABLE user (</w:t>
       </w:r>
     </w:p>
@@ -201,7 +749,49 @@
           <w:sz w:val="22"/>
           <w:szCs w:val="22"/>
         </w:rPr>
-        <w:t xml:space="preserve">nickname </w:t>
+        <w:t>nickname varchar(15) NOT NULL,</w:t>
+      </w:r>
+    </w:p>
+    <w:p>
+      <w:pPr>
+        <w:rPr>
+          <w:rFonts w:ascii="Menlo" w:hAnsi="Menlo" w:cs="Menlo"/>
+          <w:color w:val="000000"/>
+          <w:kern w:val="0"/>
+          <w:sz w:val="22"/>
+          <w:szCs w:val="22"/>
+        </w:rPr>
+      </w:pPr>
+      <w:r>
+        <w:rPr>
+          <w:rFonts w:ascii="Menlo" w:hAnsi="Menlo" w:cs="Menlo"/>
+          <w:color w:val="000000"/>
+          <w:kern w:val="0"/>
+          <w:sz w:val="22"/>
+          <w:szCs w:val="22"/>
+        </w:rPr>
+        <w:t>birth date NOT NULL,</w:t>
+      </w:r>
+    </w:p>
+    <w:p>
+      <w:pPr>
+        <w:rPr>
+          <w:rFonts w:ascii="Menlo" w:hAnsi="Menlo" w:cs="Menlo"/>
+          <w:color w:val="000000"/>
+          <w:kern w:val="0"/>
+          <w:sz w:val="22"/>
+          <w:szCs w:val="22"/>
+        </w:rPr>
+      </w:pPr>
+      <w:r>
+        <w:rPr>
+          <w:rFonts w:ascii="Menlo" w:hAnsi="Menlo" w:cs="Menlo"/>
+          <w:color w:val="000000"/>
+          <w:kern w:val="0"/>
+          <w:sz w:val="22"/>
+          <w:szCs w:val="22"/>
+        </w:rPr>
+        <w:t xml:space="preserve">phone </w:t>
       </w:r>
       <w:proofErr w:type="gramStart"/>
       <w:r>
@@ -223,49 +813,103 @@
           <w:sz w:val="22"/>
           <w:szCs w:val="22"/>
         </w:rPr>
-        <w:t>15) NOT NULL,</w:t>
-      </w:r>
-    </w:p>
-    <w:p>
-      <w:pPr>
-        <w:rPr>
-          <w:rFonts w:ascii="Menlo" w:hAnsi="Menlo" w:cs="Menlo"/>
-          <w:color w:val="000000"/>
-          <w:kern w:val="0"/>
-          <w:sz w:val="22"/>
-          <w:szCs w:val="22"/>
-        </w:rPr>
-      </w:pPr>
-      <w:r>
-        <w:rPr>
-          <w:rFonts w:ascii="Menlo" w:hAnsi="Menlo" w:cs="Menlo"/>
-          <w:color w:val="000000"/>
-          <w:kern w:val="0"/>
-          <w:sz w:val="22"/>
-          <w:szCs w:val="22"/>
-        </w:rPr>
-        <w:t>birth date NOT NULL,</w:t>
-      </w:r>
-    </w:p>
-    <w:p>
-      <w:pPr>
-        <w:rPr>
-          <w:rFonts w:ascii="Menlo" w:hAnsi="Menlo" w:cs="Menlo"/>
-          <w:color w:val="000000"/>
-          <w:kern w:val="0"/>
-          <w:sz w:val="22"/>
-          <w:szCs w:val="22"/>
-        </w:rPr>
-      </w:pPr>
-      <w:r>
-        <w:rPr>
-          <w:rFonts w:ascii="Menlo" w:hAnsi="Menlo" w:cs="Menlo"/>
-          <w:color w:val="000000"/>
-          <w:kern w:val="0"/>
-          <w:sz w:val="22"/>
-          <w:szCs w:val="22"/>
-        </w:rPr>
-        <w:t xml:space="preserve">phone </w:t>
+        <w:t>14),</w:t>
+      </w:r>
+    </w:p>
+    <w:p>
+      <w:pPr>
+        <w:rPr>
+          <w:rFonts w:ascii="Menlo" w:hAnsi="Menlo" w:cs="Menlo"/>
+          <w:color w:val="000000"/>
+          <w:kern w:val="0"/>
+          <w:sz w:val="22"/>
+          <w:szCs w:val="22"/>
+        </w:rPr>
+      </w:pPr>
+      <w:r>
+        <w:rPr>
+          <w:rFonts w:ascii="Menlo" w:hAnsi="Menlo" w:cs="Menlo"/>
+          <w:color w:val="000000"/>
+          <w:kern w:val="0"/>
+          <w:sz w:val="22"/>
+          <w:szCs w:val="22"/>
+        </w:rPr>
+        <w:t>question varchar(80),</w:t>
+      </w:r>
+    </w:p>
+    <w:p>
+      <w:pPr>
+        <w:rPr>
+          <w:rFonts w:ascii="Menlo" w:hAnsi="Menlo" w:cs="Menlo"/>
+          <w:color w:val="000000"/>
+          <w:kern w:val="0"/>
+          <w:sz w:val="22"/>
+          <w:szCs w:val="22"/>
+        </w:rPr>
+      </w:pPr>
+      <w:r>
+        <w:rPr>
+          <w:rFonts w:ascii="Menlo" w:hAnsi="Menlo" w:cs="Menlo"/>
+          <w:color w:val="000000"/>
+          <w:kern w:val="0"/>
+          <w:sz w:val="22"/>
+          <w:szCs w:val="22"/>
+        </w:rPr>
+        <w:t>answer varchar(80),</w:t>
+      </w:r>
+    </w:p>
+    <w:p>
+      <w:pPr>
+        <w:rPr>
+          <w:rFonts w:ascii="Menlo" w:hAnsi="Menlo" w:cs="Menlo"/>
+          <w:color w:val="000000"/>
+          <w:kern w:val="0"/>
+          <w:sz w:val="22"/>
+          <w:szCs w:val="22"/>
+        </w:rPr>
+      </w:pPr>
+      <w:proofErr w:type="spellStart"/>
+      <w:r>
+        <w:rPr>
+          <w:rFonts w:ascii="Menlo" w:hAnsi="Menlo" w:cs="Menlo"/>
+          <w:color w:val="000000"/>
+          <w:kern w:val="0"/>
+          <w:sz w:val="22"/>
+          <w:szCs w:val="22"/>
+        </w:rPr>
+        <w:t>like_num</w:t>
+      </w:r>
+      <w:proofErr w:type="spellEnd"/>
+      <w:r>
+        <w:rPr>
+          <w:rFonts w:ascii="Menlo" w:hAnsi="Menlo" w:cs="Menlo"/>
+          <w:color w:val="000000"/>
+          <w:kern w:val="0"/>
+          <w:sz w:val="22"/>
+          <w:szCs w:val="22"/>
+        </w:rPr>
+        <w:t xml:space="preserve"> int(5) default 0,</w:t>
+      </w:r>
+    </w:p>
+    <w:p>
+      <w:pPr>
+        <w:rPr>
+          <w:rFonts w:ascii="Menlo" w:hAnsi="Menlo" w:cs="Menlo"/>
+          <w:color w:val="000000"/>
+          <w:kern w:val="0"/>
+          <w:sz w:val="22"/>
+          <w:szCs w:val="22"/>
+        </w:rPr>
+      </w:pPr>
+      <w:r>
+        <w:rPr>
+          <w:rFonts w:ascii="Menlo" w:hAnsi="Menlo" w:cs="Menlo"/>
+          <w:color w:val="000000"/>
+          <w:kern w:val="0"/>
+          <w:sz w:val="22"/>
+          <w:szCs w:val="22"/>
+        </w:rPr>
+        <w:t xml:space="preserve">profile </w:t>
       </w:r>
       <w:proofErr w:type="gramStart"/>
       <w:r>
@@ -287,146 +931,6 @@
           <w:sz w:val="22"/>
           <w:szCs w:val="22"/>
         </w:rPr>
-        <w:t>14),</w:t>
-      </w:r>
-    </w:p>
-    <w:p>
-      <w:pPr>
-        <w:rPr>
-          <w:rFonts w:ascii="Menlo" w:hAnsi="Menlo" w:cs="Menlo"/>
-          <w:color w:val="000000"/>
-          <w:kern w:val="0"/>
-          <w:sz w:val="22"/>
-          <w:szCs w:val="22"/>
-        </w:rPr>
-      </w:pPr>
-      <w:r>
-        <w:rPr>
-          <w:rFonts w:ascii="Menlo" w:hAnsi="Menlo" w:cs="Menlo"/>
-          <w:color w:val="000000"/>
-          <w:kern w:val="0"/>
-          <w:sz w:val="22"/>
-          <w:szCs w:val="22"/>
-        </w:rPr>
-        <w:t>question varchar(80),</w:t>
-      </w:r>
-    </w:p>
-    <w:p>
-      <w:pPr>
-        <w:rPr>
-          <w:rFonts w:ascii="Menlo" w:hAnsi="Menlo" w:cs="Menlo"/>
-          <w:color w:val="000000"/>
-          <w:kern w:val="0"/>
-          <w:sz w:val="22"/>
-          <w:szCs w:val="22"/>
-        </w:rPr>
-      </w:pPr>
-      <w:r>
-        <w:rPr>
-          <w:rFonts w:ascii="Menlo" w:hAnsi="Menlo" w:cs="Menlo"/>
-          <w:color w:val="000000"/>
-          <w:kern w:val="0"/>
-          <w:sz w:val="22"/>
-          <w:szCs w:val="22"/>
-        </w:rPr>
-        <w:t xml:space="preserve">answer </w:t>
-      </w:r>
-      <w:proofErr w:type="gramStart"/>
-      <w:r>
-        <w:rPr>
-          <w:rFonts w:ascii="Menlo" w:hAnsi="Menlo" w:cs="Menlo"/>
-          <w:color w:val="000000"/>
-          <w:kern w:val="0"/>
-          <w:sz w:val="22"/>
-          <w:szCs w:val="22"/>
-        </w:rPr>
-        <w:t>varchar(</w:t>
-      </w:r>
-      <w:proofErr w:type="gramEnd"/>
-      <w:r>
-        <w:rPr>
-          <w:rFonts w:ascii="Menlo" w:hAnsi="Menlo" w:cs="Menlo"/>
-          <w:color w:val="000000"/>
-          <w:kern w:val="0"/>
-          <w:sz w:val="22"/>
-          <w:szCs w:val="22"/>
-        </w:rPr>
-        <w:t>80),</w:t>
-      </w:r>
-    </w:p>
-    <w:p>
-      <w:pPr>
-        <w:rPr>
-          <w:rFonts w:ascii="Menlo" w:hAnsi="Menlo" w:cs="Menlo"/>
-          <w:color w:val="000000"/>
-          <w:kern w:val="0"/>
-          <w:sz w:val="22"/>
-          <w:szCs w:val="22"/>
-        </w:rPr>
-      </w:pPr>
-      <w:proofErr w:type="spellStart"/>
-      <w:r>
-        <w:rPr>
-          <w:rFonts w:ascii="Menlo" w:hAnsi="Menlo" w:cs="Menlo"/>
-          <w:color w:val="000000"/>
-          <w:kern w:val="0"/>
-          <w:sz w:val="22"/>
-          <w:szCs w:val="22"/>
-        </w:rPr>
-        <w:t>like_num</w:t>
-      </w:r>
-      <w:proofErr w:type="spellEnd"/>
-      <w:r>
-        <w:rPr>
-          <w:rFonts w:ascii="Menlo" w:hAnsi="Menlo" w:cs="Menlo"/>
-          <w:color w:val="000000"/>
-          <w:kern w:val="0"/>
-          <w:sz w:val="22"/>
-          <w:szCs w:val="22"/>
-        </w:rPr>
-        <w:t xml:space="preserve"> int(5) default 0,</w:t>
-      </w:r>
-    </w:p>
-    <w:p>
-      <w:pPr>
-        <w:rPr>
-          <w:rFonts w:ascii="Menlo" w:hAnsi="Menlo" w:cs="Menlo"/>
-          <w:color w:val="000000"/>
-          <w:kern w:val="0"/>
-          <w:sz w:val="22"/>
-          <w:szCs w:val="22"/>
-        </w:rPr>
-      </w:pPr>
-      <w:r>
-        <w:rPr>
-          <w:rFonts w:ascii="Menlo" w:hAnsi="Menlo" w:cs="Menlo"/>
-          <w:color w:val="000000"/>
-          <w:kern w:val="0"/>
-          <w:sz w:val="22"/>
-          <w:szCs w:val="22"/>
-        </w:rPr>
-        <w:t xml:space="preserve">profile </w:t>
-      </w:r>
-      <w:proofErr w:type="gramStart"/>
-      <w:r>
-        <w:rPr>
-          <w:rFonts w:ascii="Menlo" w:hAnsi="Menlo" w:cs="Menlo"/>
-          <w:color w:val="000000"/>
-          <w:kern w:val="0"/>
-          <w:sz w:val="22"/>
-          <w:szCs w:val="22"/>
-        </w:rPr>
-        <w:t>varchar(</w:t>
-      </w:r>
-      <w:proofErr w:type="gramEnd"/>
-      <w:r>
-        <w:rPr>
-          <w:rFonts w:ascii="Menlo" w:hAnsi="Menlo" w:cs="Menlo"/>
-          <w:color w:val="000000"/>
-          <w:kern w:val="0"/>
-          <w:sz w:val="22"/>
-          <w:szCs w:val="22"/>
-        </w:rPr>
         <w:t>255)</w:t>
       </w:r>
     </w:p>
@@ -501,29 +1005,7 @@
           <w:sz w:val="22"/>
           <w:szCs w:val="22"/>
         </w:rPr>
-        <w:t xml:space="preserve">id </w:t>
-      </w:r>
-      <w:proofErr w:type="gramStart"/>
-      <w:r>
-        <w:rPr>
-          <w:rFonts w:ascii="Menlo" w:hAnsi="Menlo" w:cs="Menlo"/>
-          <w:color w:val="000000"/>
-          <w:kern w:val="0"/>
-          <w:sz w:val="22"/>
-          <w:szCs w:val="22"/>
-        </w:rPr>
-        <w:t>varchar(</w:t>
-      </w:r>
-      <w:proofErr w:type="gramEnd"/>
-      <w:r>
-        <w:rPr>
-          <w:rFonts w:ascii="Menlo" w:hAnsi="Menlo" w:cs="Menlo"/>
-          <w:color w:val="000000"/>
-          <w:kern w:val="0"/>
-          <w:sz w:val="22"/>
-          <w:szCs w:val="22"/>
-        </w:rPr>
-        <w:t xml:space="preserve">10) NOT NULL primary key, </w:t>
+        <w:t xml:space="preserve">id varchar(10) NOT NULL primary key, </w:t>
       </w:r>
     </w:p>
     <w:p>

--- a/see_menories/travelers.docx
+++ b/see_menories/travelers.docx
@@ -117,6 +117,1040 @@
           <w:sz w:val="22"/>
           <w:szCs w:val="22"/>
         </w:rPr>
+        <w:t>CREATE TABLE users (</w:t>
+      </w:r>
+    </w:p>
+    <w:p>
+      <w:pPr>
+        <w:rPr>
+          <w:rFonts w:ascii="Menlo" w:hAnsi="Menlo" w:cs="Menlo"/>
+          <w:color w:val="000000"/>
+          <w:kern w:val="0"/>
+          <w:sz w:val="22"/>
+          <w:szCs w:val="22"/>
+        </w:rPr>
+      </w:pPr>
+      <w:r>
+        <w:rPr>
+          <w:rFonts w:ascii="Menlo" w:hAnsi="Menlo" w:cs="Menlo"/>
+          <w:color w:val="000000"/>
+          <w:kern w:val="0"/>
+          <w:sz w:val="22"/>
+          <w:szCs w:val="22"/>
+        </w:rPr>
+        <w:t xml:space="preserve">  </w:t>
+      </w:r>
+      <w:proofErr w:type="spellStart"/>
+      <w:r>
+        <w:rPr>
+          <w:rFonts w:ascii="Menlo" w:hAnsi="Menlo" w:cs="Menlo"/>
+          <w:color w:val="000000"/>
+          <w:kern w:val="0"/>
+          <w:sz w:val="22"/>
+          <w:szCs w:val="22"/>
+        </w:rPr>
+        <w:t>idx</w:t>
+      </w:r>
+      <w:proofErr w:type="spellEnd"/>
+      <w:r>
+        <w:rPr>
+          <w:rFonts w:ascii="Menlo" w:hAnsi="Menlo" w:cs="Menlo"/>
+          <w:color w:val="000000"/>
+          <w:kern w:val="0"/>
+          <w:sz w:val="22"/>
+          <w:szCs w:val="22"/>
+        </w:rPr>
+        <w:t xml:space="preserve"> VARCHAR(10) NOT NULL primary key,  </w:t>
+      </w:r>
+    </w:p>
+    <w:p>
+      <w:pPr>
+        <w:rPr>
+          <w:rFonts w:ascii="Menlo" w:hAnsi="Menlo" w:cs="Menlo"/>
+          <w:color w:val="000000"/>
+          <w:kern w:val="0"/>
+          <w:sz w:val="22"/>
+          <w:szCs w:val="22"/>
+        </w:rPr>
+      </w:pPr>
+      <w:r>
+        <w:rPr>
+          <w:rFonts w:ascii="Menlo" w:hAnsi="Menlo" w:cs="Menlo"/>
+          <w:color w:val="000000"/>
+          <w:kern w:val="0"/>
+          <w:sz w:val="22"/>
+          <w:szCs w:val="22"/>
+        </w:rPr>
+        <w:t xml:space="preserve">id </w:t>
+      </w:r>
+      <w:proofErr w:type="gramStart"/>
+      <w:r>
+        <w:rPr>
+          <w:rFonts w:ascii="Menlo" w:hAnsi="Menlo" w:cs="Menlo"/>
+          <w:color w:val="000000"/>
+          <w:kern w:val="0"/>
+          <w:sz w:val="22"/>
+          <w:szCs w:val="22"/>
+        </w:rPr>
+        <w:t>varchar(</w:t>
+      </w:r>
+      <w:proofErr w:type="gramEnd"/>
+      <w:r>
+        <w:rPr>
+          <w:rFonts w:ascii="Menlo" w:hAnsi="Menlo" w:cs="Menlo"/>
+          <w:color w:val="000000"/>
+          <w:kern w:val="0"/>
+          <w:sz w:val="22"/>
+          <w:szCs w:val="22"/>
+        </w:rPr>
+        <w:t xml:space="preserve">10) NOT NULL , </w:t>
+      </w:r>
+    </w:p>
+    <w:p>
+      <w:pPr>
+        <w:rPr>
+          <w:rFonts w:ascii="Menlo" w:hAnsi="Menlo" w:cs="Menlo"/>
+          <w:color w:val="000000"/>
+          <w:kern w:val="0"/>
+          <w:sz w:val="22"/>
+          <w:szCs w:val="22"/>
+        </w:rPr>
+      </w:pPr>
+      <w:r>
+        <w:rPr>
+          <w:rFonts w:ascii="Menlo" w:hAnsi="Menlo" w:cs="Menlo"/>
+          <w:color w:val="000000"/>
+          <w:kern w:val="0"/>
+          <w:sz w:val="22"/>
+          <w:szCs w:val="22"/>
+        </w:rPr>
+        <w:t xml:space="preserve">name </w:t>
+      </w:r>
+      <w:proofErr w:type="gramStart"/>
+      <w:r>
+        <w:rPr>
+          <w:rFonts w:ascii="Menlo" w:hAnsi="Menlo" w:cs="Menlo"/>
+          <w:color w:val="000000"/>
+          <w:kern w:val="0"/>
+          <w:sz w:val="22"/>
+          <w:szCs w:val="22"/>
+        </w:rPr>
+        <w:t>varchar(</w:t>
+      </w:r>
+      <w:proofErr w:type="gramEnd"/>
+      <w:r>
+        <w:rPr>
+          <w:rFonts w:ascii="Menlo" w:hAnsi="Menlo" w:cs="Menlo"/>
+          <w:color w:val="000000"/>
+          <w:kern w:val="0"/>
+          <w:sz w:val="22"/>
+          <w:szCs w:val="22"/>
+        </w:rPr>
+        <w:t>10) NOT NULL,</w:t>
+      </w:r>
+    </w:p>
+    <w:p>
+      <w:pPr>
+        <w:rPr>
+          <w:rFonts w:ascii="Menlo" w:hAnsi="Menlo" w:cs="Menlo"/>
+          <w:color w:val="000000"/>
+          <w:kern w:val="0"/>
+          <w:sz w:val="22"/>
+          <w:szCs w:val="22"/>
+        </w:rPr>
+      </w:pPr>
+      <w:r>
+        <w:rPr>
+          <w:rFonts w:ascii="Menlo" w:hAnsi="Menlo" w:cs="Menlo"/>
+          <w:color w:val="000000"/>
+          <w:kern w:val="0"/>
+          <w:sz w:val="22"/>
+          <w:szCs w:val="22"/>
+        </w:rPr>
+        <w:t>nickname varchar(15) NOT NULL,</w:t>
+      </w:r>
+    </w:p>
+    <w:p>
+      <w:pPr>
+        <w:rPr>
+          <w:rFonts w:ascii="Menlo" w:hAnsi="Menlo" w:cs="Menlo"/>
+          <w:color w:val="000000"/>
+          <w:kern w:val="0"/>
+          <w:sz w:val="22"/>
+          <w:szCs w:val="22"/>
+        </w:rPr>
+      </w:pPr>
+      <w:r>
+        <w:rPr>
+          <w:rFonts w:ascii="Menlo" w:hAnsi="Menlo" w:cs="Menlo"/>
+          <w:color w:val="000000"/>
+          <w:kern w:val="0"/>
+          <w:sz w:val="22"/>
+          <w:szCs w:val="22"/>
+        </w:rPr>
+        <w:t>birth date NOT NULL,</w:t>
+      </w:r>
+    </w:p>
+    <w:p>
+      <w:pPr>
+        <w:rPr>
+          <w:rFonts w:ascii="Menlo" w:hAnsi="Menlo" w:cs="Menlo"/>
+          <w:color w:val="000000"/>
+          <w:kern w:val="0"/>
+          <w:sz w:val="22"/>
+          <w:szCs w:val="22"/>
+        </w:rPr>
+      </w:pPr>
+      <w:r>
+        <w:rPr>
+          <w:rFonts w:ascii="Menlo" w:hAnsi="Menlo" w:cs="Menlo"/>
+          <w:color w:val="000000"/>
+          <w:kern w:val="0"/>
+          <w:sz w:val="22"/>
+          <w:szCs w:val="22"/>
+        </w:rPr>
+        <w:t>phone varchar(14),</w:t>
+      </w:r>
+    </w:p>
+    <w:p>
+      <w:pPr>
+        <w:rPr>
+          <w:rFonts w:ascii="Menlo" w:hAnsi="Menlo" w:cs="Menlo"/>
+          <w:color w:val="000000"/>
+          <w:kern w:val="0"/>
+          <w:sz w:val="22"/>
+          <w:szCs w:val="22"/>
+        </w:rPr>
+      </w:pPr>
+      <w:r>
+        <w:rPr>
+          <w:rFonts w:ascii="Menlo" w:hAnsi="Menlo" w:cs="Menlo"/>
+          <w:color w:val="000000"/>
+          <w:kern w:val="0"/>
+          <w:sz w:val="22"/>
+          <w:szCs w:val="22"/>
+        </w:rPr>
+        <w:t>question varchar(80),</w:t>
+      </w:r>
+    </w:p>
+    <w:p>
+      <w:pPr>
+        <w:rPr>
+          <w:rFonts w:ascii="Menlo" w:hAnsi="Menlo" w:cs="Menlo"/>
+          <w:color w:val="000000"/>
+          <w:kern w:val="0"/>
+          <w:sz w:val="22"/>
+          <w:szCs w:val="22"/>
+        </w:rPr>
+      </w:pPr>
+      <w:r>
+        <w:rPr>
+          <w:rFonts w:ascii="Menlo" w:hAnsi="Menlo" w:cs="Menlo"/>
+          <w:color w:val="000000"/>
+          <w:kern w:val="0"/>
+          <w:sz w:val="22"/>
+          <w:szCs w:val="22"/>
+        </w:rPr>
+        <w:t>answer varchar(80),</w:t>
+      </w:r>
+    </w:p>
+    <w:p>
+      <w:pPr>
+        <w:rPr>
+          <w:rFonts w:ascii="Menlo" w:hAnsi="Menlo" w:cs="Menlo"/>
+          <w:color w:val="000000"/>
+          <w:kern w:val="0"/>
+          <w:sz w:val="22"/>
+          <w:szCs w:val="22"/>
+        </w:rPr>
+      </w:pPr>
+      <w:proofErr w:type="spellStart"/>
+      <w:r>
+        <w:rPr>
+          <w:rFonts w:ascii="Menlo" w:hAnsi="Menlo" w:cs="Menlo"/>
+          <w:color w:val="000000"/>
+          <w:kern w:val="0"/>
+          <w:sz w:val="22"/>
+          <w:szCs w:val="22"/>
+        </w:rPr>
+        <w:t>like_num</w:t>
+      </w:r>
+      <w:proofErr w:type="spellEnd"/>
+      <w:r>
+        <w:rPr>
+          <w:rFonts w:ascii="Menlo" w:hAnsi="Menlo" w:cs="Menlo"/>
+          <w:color w:val="000000"/>
+          <w:kern w:val="0"/>
+          <w:sz w:val="22"/>
+          <w:szCs w:val="22"/>
+        </w:rPr>
+        <w:t xml:space="preserve"> int(5) default 0,</w:t>
+      </w:r>
+    </w:p>
+    <w:p>
+      <w:pPr>
+        <w:rPr>
+          <w:rFonts w:ascii="Menlo" w:hAnsi="Menlo" w:cs="Menlo"/>
+          <w:color w:val="000000"/>
+          <w:kern w:val="0"/>
+          <w:sz w:val="22"/>
+          <w:szCs w:val="22"/>
+        </w:rPr>
+      </w:pPr>
+      <w:r>
+        <w:rPr>
+          <w:rFonts w:ascii="Menlo" w:hAnsi="Menlo" w:cs="Menlo"/>
+          <w:color w:val="000000"/>
+          <w:kern w:val="0"/>
+          <w:sz w:val="22"/>
+          <w:szCs w:val="22"/>
+        </w:rPr>
+        <w:t xml:space="preserve">profile </w:t>
+      </w:r>
+      <w:proofErr w:type="gramStart"/>
+      <w:r>
+        <w:rPr>
+          <w:rFonts w:ascii="Menlo" w:hAnsi="Menlo" w:cs="Menlo"/>
+          <w:color w:val="000000"/>
+          <w:kern w:val="0"/>
+          <w:sz w:val="22"/>
+          <w:szCs w:val="22"/>
+        </w:rPr>
+        <w:t>varchar(</w:t>
+      </w:r>
+      <w:proofErr w:type="gramEnd"/>
+      <w:r>
+        <w:rPr>
+          <w:rFonts w:ascii="Menlo" w:hAnsi="Menlo" w:cs="Menlo"/>
+          <w:color w:val="000000"/>
+          <w:kern w:val="0"/>
+          <w:sz w:val="22"/>
+          <w:szCs w:val="22"/>
+        </w:rPr>
+        <w:t>255)</w:t>
+      </w:r>
+    </w:p>
+    <w:p>
+      <w:pPr>
+        <w:rPr>
+          <w:rFonts w:ascii="Menlo" w:hAnsi="Menlo" w:cs="Menlo"/>
+          <w:color w:val="000000"/>
+          <w:kern w:val="0"/>
+          <w:sz w:val="22"/>
+          <w:szCs w:val="22"/>
+        </w:rPr>
+      </w:pPr>
+      <w:r>
+        <w:rPr>
+          <w:rFonts w:ascii="Menlo" w:hAnsi="Menlo" w:cs="Menlo"/>
+          <w:color w:val="000000"/>
+          <w:kern w:val="0"/>
+          <w:sz w:val="22"/>
+          <w:szCs w:val="22"/>
+        </w:rPr>
+        <w:t>) DEFAULT CHARSET=utf8;</w:t>
+      </w:r>
+    </w:p>
+    <w:p>
+      <w:pPr>
+        <w:rPr>
+          <w:rFonts w:ascii="Menlo" w:hAnsi="Menlo" w:cs="Menlo"/>
+          <w:color w:val="000000"/>
+          <w:kern w:val="0"/>
+          <w:sz w:val="22"/>
+          <w:szCs w:val="22"/>
+        </w:rPr>
+      </w:pPr>
+      <w:r>
+        <w:rPr>
+          <w:rFonts w:ascii="Menlo" w:hAnsi="Menlo" w:cs="Menlo"/>
+          <w:color w:val="000000"/>
+          <w:kern w:val="0"/>
+          <w:sz w:val="22"/>
+          <w:szCs w:val="22"/>
+        </w:rPr>
+        <w:t xml:space="preserve">ALTER TABLE USERS </w:t>
+      </w:r>
+    </w:p>
+    <w:p>
+      <w:pPr>
+        <w:rPr>
+          <w:rFonts w:ascii="Menlo" w:hAnsi="Menlo" w:cs="Menlo"/>
+          <w:color w:val="000000"/>
+          <w:kern w:val="0"/>
+          <w:sz w:val="22"/>
+          <w:szCs w:val="22"/>
+        </w:rPr>
+      </w:pPr>
+      <w:r>
+        <w:rPr>
+          <w:rFonts w:ascii="Menlo" w:hAnsi="Menlo" w:cs="Menlo"/>
+          <w:color w:val="000000"/>
+          <w:kern w:val="0"/>
+          <w:sz w:val="22"/>
+          <w:szCs w:val="22"/>
+        </w:rPr>
+        <w:t xml:space="preserve">ADD CONSTRAINT </w:t>
+      </w:r>
+      <w:proofErr w:type="spellStart"/>
+      <w:r>
+        <w:rPr>
+          <w:rFonts w:ascii="Menlo" w:hAnsi="Menlo" w:cs="Menlo"/>
+          <w:color w:val="000000"/>
+          <w:kern w:val="0"/>
+          <w:sz w:val="22"/>
+          <w:szCs w:val="22"/>
+        </w:rPr>
+        <w:t>users_id_fk</w:t>
+      </w:r>
+      <w:proofErr w:type="spellEnd"/>
+      <w:r>
+        <w:rPr>
+          <w:rFonts w:ascii="Menlo" w:hAnsi="Menlo" w:cs="Menlo"/>
+          <w:color w:val="000000"/>
+          <w:kern w:val="0"/>
+          <w:sz w:val="22"/>
+          <w:szCs w:val="22"/>
+        </w:rPr>
+        <w:t xml:space="preserve"> FOREIGN KEY (id) REFERENCES login (id);</w:t>
+      </w:r>
+    </w:p>
+    <w:p>
+      <w:pPr>
+        <w:rPr>
+          <w:rFonts w:ascii="Menlo" w:hAnsi="Menlo" w:cs="Menlo"/>
+          <w:color w:val="000000"/>
+          <w:kern w:val="0"/>
+          <w:sz w:val="22"/>
+          <w:szCs w:val="22"/>
+        </w:rPr>
+      </w:pPr>
+    </w:p>
+    <w:p>
+      <w:pPr>
+        <w:rPr>
+          <w:rFonts w:ascii="Menlo" w:hAnsi="Menlo" w:cs="Menlo"/>
+          <w:color w:val="000000"/>
+          <w:kern w:val="0"/>
+          <w:sz w:val="22"/>
+          <w:szCs w:val="22"/>
+        </w:rPr>
+      </w:pPr>
+      <w:r>
+        <w:rPr>
+          <w:rFonts w:ascii="Menlo" w:hAnsi="Menlo" w:cs="Menlo"/>
+          <w:color w:val="000000"/>
+          <w:kern w:val="0"/>
+          <w:sz w:val="22"/>
+          <w:szCs w:val="22"/>
+        </w:rPr>
+        <w:t>CREATE TABLE `SNS_INFO` (</w:t>
+      </w:r>
+    </w:p>
+    <w:p>
+      <w:pPr>
+        <w:rPr>
+          <w:rFonts w:ascii="Menlo" w:hAnsi="Menlo" w:cs="Menlo"/>
+          <w:color w:val="000000"/>
+          <w:kern w:val="0"/>
+          <w:sz w:val="22"/>
+          <w:szCs w:val="22"/>
+        </w:rPr>
+      </w:pPr>
+      <w:r>
+        <w:rPr>
+          <w:rFonts w:ascii="Menlo" w:hAnsi="Menlo" w:cs="Menlo"/>
+          <w:color w:val="000000"/>
+          <w:kern w:val="0"/>
+          <w:sz w:val="22"/>
+          <w:szCs w:val="22"/>
+        </w:rPr>
+        <w:t xml:space="preserve">  </w:t>
+      </w:r>
+      <w:proofErr w:type="spellStart"/>
+      <w:r>
+        <w:rPr>
+          <w:rFonts w:ascii="Menlo" w:hAnsi="Menlo" w:cs="Menlo"/>
+          <w:color w:val="000000"/>
+          <w:kern w:val="0"/>
+          <w:sz w:val="22"/>
+          <w:szCs w:val="22"/>
+        </w:rPr>
+        <w:t>idx</w:t>
+      </w:r>
+      <w:proofErr w:type="spellEnd"/>
+      <w:r>
+        <w:rPr>
+          <w:rFonts w:ascii="Menlo" w:hAnsi="Menlo" w:cs="Menlo"/>
+          <w:color w:val="000000"/>
+          <w:kern w:val="0"/>
+          <w:sz w:val="22"/>
+          <w:szCs w:val="22"/>
+        </w:rPr>
+        <w:t xml:space="preserve"> </w:t>
+      </w:r>
+      <w:proofErr w:type="gramStart"/>
+      <w:r>
+        <w:rPr>
+          <w:rFonts w:ascii="Menlo" w:hAnsi="Menlo" w:cs="Menlo"/>
+          <w:color w:val="000000"/>
+          <w:kern w:val="0"/>
+          <w:sz w:val="22"/>
+          <w:szCs w:val="22"/>
+        </w:rPr>
+        <w:t>VARCHAR(</w:t>
+      </w:r>
+      <w:proofErr w:type="gramEnd"/>
+      <w:r>
+        <w:rPr>
+          <w:rFonts w:ascii="Menlo" w:hAnsi="Menlo" w:cs="Menlo"/>
+          <w:color w:val="000000"/>
+          <w:kern w:val="0"/>
+          <w:sz w:val="22"/>
+          <w:szCs w:val="22"/>
+        </w:rPr>
+        <w:t>10) NOT NULL,</w:t>
+      </w:r>
+    </w:p>
+    <w:p>
+      <w:pPr>
+        <w:rPr>
+          <w:rFonts w:ascii="Menlo" w:hAnsi="Menlo" w:cs="Menlo"/>
+          <w:color w:val="000000"/>
+          <w:kern w:val="0"/>
+          <w:sz w:val="22"/>
+          <w:szCs w:val="22"/>
+        </w:rPr>
+      </w:pPr>
+      <w:r>
+        <w:rPr>
+          <w:rFonts w:ascii="Menlo" w:hAnsi="Menlo" w:cs="Menlo"/>
+          <w:color w:val="000000"/>
+          <w:kern w:val="0"/>
+          <w:sz w:val="22"/>
+          <w:szCs w:val="22"/>
+        </w:rPr>
+        <w:t xml:space="preserve">  email </w:t>
+      </w:r>
+      <w:proofErr w:type="gramStart"/>
+      <w:r>
+        <w:rPr>
+          <w:rFonts w:ascii="Menlo" w:hAnsi="Menlo" w:cs="Menlo"/>
+          <w:color w:val="000000"/>
+          <w:kern w:val="0"/>
+          <w:sz w:val="22"/>
+          <w:szCs w:val="22"/>
+        </w:rPr>
+        <w:t>VARCHAR(</w:t>
+      </w:r>
+      <w:proofErr w:type="gramEnd"/>
+      <w:r>
+        <w:rPr>
+          <w:rFonts w:ascii="Menlo" w:hAnsi="Menlo" w:cs="Menlo"/>
+          <w:color w:val="000000"/>
+          <w:kern w:val="0"/>
+          <w:sz w:val="22"/>
+          <w:szCs w:val="22"/>
+        </w:rPr>
+        <w:t>255) NOT NULL,</w:t>
+      </w:r>
+    </w:p>
+    <w:p>
+      <w:pPr>
+        <w:rPr>
+          <w:rFonts w:ascii="Menlo" w:hAnsi="Menlo" w:cs="Menlo"/>
+          <w:color w:val="000000"/>
+          <w:kern w:val="0"/>
+          <w:sz w:val="22"/>
+          <w:szCs w:val="22"/>
+        </w:rPr>
+      </w:pPr>
+      <w:r>
+        <w:rPr>
+          <w:rFonts w:ascii="Menlo" w:hAnsi="Menlo" w:cs="Menlo"/>
+          <w:color w:val="000000"/>
+          <w:kern w:val="0"/>
+          <w:sz w:val="22"/>
+          <w:szCs w:val="22"/>
+        </w:rPr>
+        <w:t xml:space="preserve">  nickname VARCHAR(255) NOT NULL,</w:t>
+      </w:r>
+    </w:p>
+    <w:p>
+      <w:pPr>
+        <w:rPr>
+          <w:rFonts w:ascii="Menlo" w:hAnsi="Menlo" w:cs="Menlo"/>
+          <w:color w:val="000000"/>
+          <w:kern w:val="0"/>
+          <w:sz w:val="22"/>
+          <w:szCs w:val="22"/>
+        </w:rPr>
+      </w:pPr>
+      <w:r>
+        <w:rPr>
+          <w:rFonts w:ascii="Menlo" w:hAnsi="Menlo" w:cs="Menlo"/>
+          <w:color w:val="000000"/>
+          <w:kern w:val="0"/>
+          <w:sz w:val="22"/>
+          <w:szCs w:val="22"/>
+        </w:rPr>
+        <w:t xml:space="preserve">  </w:t>
+      </w:r>
+      <w:proofErr w:type="spellStart"/>
+      <w:r>
+        <w:rPr>
+          <w:rFonts w:ascii="Menlo" w:hAnsi="Menlo" w:cs="Menlo"/>
+          <w:color w:val="000000"/>
+          <w:kern w:val="0"/>
+          <w:sz w:val="22"/>
+          <w:szCs w:val="22"/>
+        </w:rPr>
+        <w:t>profile_image</w:t>
+      </w:r>
+      <w:proofErr w:type="spellEnd"/>
+      <w:r>
+        <w:rPr>
+          <w:rFonts w:ascii="Menlo" w:hAnsi="Menlo" w:cs="Menlo"/>
+          <w:color w:val="000000"/>
+          <w:kern w:val="0"/>
+          <w:sz w:val="22"/>
+          <w:szCs w:val="22"/>
+        </w:rPr>
+        <w:t xml:space="preserve"> </w:t>
+      </w:r>
+      <w:proofErr w:type="gramStart"/>
+      <w:r>
+        <w:rPr>
+          <w:rFonts w:ascii="Menlo" w:hAnsi="Menlo" w:cs="Menlo"/>
+          <w:color w:val="000000"/>
+          <w:kern w:val="0"/>
+          <w:sz w:val="22"/>
+          <w:szCs w:val="22"/>
+        </w:rPr>
+        <w:t>VARCHAR(</w:t>
+      </w:r>
+      <w:proofErr w:type="gramEnd"/>
+      <w:r>
+        <w:rPr>
+          <w:rFonts w:ascii="Menlo" w:hAnsi="Menlo" w:cs="Menlo"/>
+          <w:color w:val="000000"/>
+          <w:kern w:val="0"/>
+          <w:sz w:val="22"/>
+          <w:szCs w:val="22"/>
+        </w:rPr>
+        <w:t>255)  NULL,</w:t>
+      </w:r>
+    </w:p>
+    <w:p>
+      <w:pPr>
+        <w:rPr>
+          <w:rFonts w:ascii="Menlo" w:hAnsi="Menlo" w:cs="Menlo"/>
+          <w:color w:val="000000"/>
+          <w:kern w:val="0"/>
+          <w:sz w:val="22"/>
+          <w:szCs w:val="22"/>
+        </w:rPr>
+      </w:pPr>
+      <w:r>
+        <w:rPr>
+          <w:rFonts w:ascii="Menlo" w:hAnsi="Menlo" w:cs="Menlo"/>
+          <w:color w:val="000000"/>
+          <w:kern w:val="0"/>
+          <w:sz w:val="22"/>
+          <w:szCs w:val="22"/>
+        </w:rPr>
+        <w:t xml:space="preserve">  birthday date NOT NULL,</w:t>
+      </w:r>
+    </w:p>
+    <w:p>
+      <w:pPr>
+        <w:rPr>
+          <w:rFonts w:ascii="Menlo" w:hAnsi="Menlo" w:cs="Menlo"/>
+          <w:color w:val="000000"/>
+          <w:kern w:val="0"/>
+          <w:sz w:val="22"/>
+          <w:szCs w:val="22"/>
+        </w:rPr>
+      </w:pPr>
+      <w:r>
+        <w:rPr>
+          <w:rFonts w:ascii="Menlo" w:hAnsi="Menlo" w:cs="Menlo"/>
+          <w:color w:val="000000"/>
+          <w:kern w:val="0"/>
+          <w:sz w:val="22"/>
+          <w:szCs w:val="22"/>
+        </w:rPr>
+        <w:t xml:space="preserve">  KEY `idx01_id` (</w:t>
+      </w:r>
+      <w:proofErr w:type="spellStart"/>
+      <w:r>
+        <w:rPr>
+          <w:rFonts w:ascii="Menlo" w:hAnsi="Menlo" w:cs="Menlo"/>
+          <w:color w:val="000000"/>
+          <w:kern w:val="0"/>
+          <w:sz w:val="22"/>
+          <w:szCs w:val="22"/>
+        </w:rPr>
+        <w:t>idx</w:t>
+      </w:r>
+      <w:proofErr w:type="spellEnd"/>
+      <w:r>
+        <w:rPr>
+          <w:rFonts w:ascii="Menlo" w:hAnsi="Menlo" w:cs="Menlo"/>
+          <w:color w:val="000000"/>
+          <w:kern w:val="0"/>
+          <w:sz w:val="22"/>
+          <w:szCs w:val="22"/>
+        </w:rPr>
+        <w:t>),</w:t>
+      </w:r>
+    </w:p>
+    <w:p>
+      <w:pPr>
+        <w:rPr>
+          <w:rFonts w:ascii="Menlo" w:hAnsi="Menlo" w:cs="Menlo"/>
+          <w:color w:val="000000"/>
+          <w:kern w:val="0"/>
+          <w:sz w:val="22"/>
+          <w:szCs w:val="22"/>
+        </w:rPr>
+      </w:pPr>
+      <w:r>
+        <w:rPr>
+          <w:rFonts w:ascii="Menlo" w:hAnsi="Menlo" w:cs="Menlo"/>
+          <w:color w:val="000000"/>
+          <w:kern w:val="0"/>
+          <w:sz w:val="22"/>
+          <w:szCs w:val="22"/>
+        </w:rPr>
+        <w:t xml:space="preserve">  KEY `idx02_sns_id` (email)</w:t>
+      </w:r>
+    </w:p>
+    <w:p>
+      <w:pPr>
+        <w:rPr>
+          <w:rFonts w:ascii="Menlo" w:hAnsi="Menlo" w:cs="Menlo"/>
+          <w:color w:val="000000"/>
+          <w:kern w:val="0"/>
+          <w:sz w:val="22"/>
+          <w:szCs w:val="22"/>
+        </w:rPr>
+      </w:pPr>
+      <w:r>
+        <w:rPr>
+          <w:rFonts w:ascii="Menlo" w:hAnsi="Menlo" w:cs="Menlo"/>
+          <w:color w:val="000000"/>
+          <w:kern w:val="0"/>
+          <w:sz w:val="22"/>
+          <w:szCs w:val="22"/>
+        </w:rPr>
+        <w:t>)ENGINE =</w:t>
+      </w:r>
+      <w:proofErr w:type="spellStart"/>
+      <w:r>
+        <w:rPr>
+          <w:rFonts w:ascii="Menlo" w:hAnsi="Menlo" w:cs="Menlo"/>
+          <w:color w:val="000000"/>
+          <w:kern w:val="0"/>
+          <w:sz w:val="22"/>
+          <w:szCs w:val="22"/>
+        </w:rPr>
+        <w:t>InnoDB</w:t>
+      </w:r>
+      <w:proofErr w:type="spellEnd"/>
+      <w:r>
+        <w:rPr>
+          <w:rFonts w:ascii="Menlo" w:hAnsi="Menlo" w:cs="Menlo"/>
+          <w:color w:val="000000"/>
+          <w:kern w:val="0"/>
+          <w:sz w:val="22"/>
+          <w:szCs w:val="22"/>
+        </w:rPr>
+        <w:t xml:space="preserve"> DEFAULT CHARSET = utf8; /* </w:t>
+      </w:r>
+      <w:r>
+        <w:rPr>
+          <w:rFonts w:ascii="Menlo" w:hAnsi="Menlo" w:cs="Menlo"/>
+          <w:color w:val="000000"/>
+          <w:kern w:val="0"/>
+          <w:sz w:val="22"/>
+          <w:szCs w:val="22"/>
+        </w:rPr>
+        <w:t>한글</w:t>
+      </w:r>
+      <w:r>
+        <w:rPr>
+          <w:rFonts w:ascii="Menlo" w:hAnsi="Menlo" w:cs="Menlo"/>
+          <w:color w:val="000000"/>
+          <w:kern w:val="0"/>
+          <w:sz w:val="22"/>
+          <w:szCs w:val="22"/>
+        </w:rPr>
+        <w:t xml:space="preserve"> </w:t>
+      </w:r>
+      <w:r>
+        <w:rPr>
+          <w:rFonts w:ascii="Menlo" w:hAnsi="Menlo" w:cs="Menlo"/>
+          <w:color w:val="000000"/>
+          <w:kern w:val="0"/>
+          <w:sz w:val="22"/>
+          <w:szCs w:val="22"/>
+        </w:rPr>
+        <w:t>설정을</w:t>
+      </w:r>
+      <w:r>
+        <w:rPr>
+          <w:rFonts w:ascii="Menlo" w:hAnsi="Menlo" w:cs="Menlo"/>
+          <w:color w:val="000000"/>
+          <w:kern w:val="0"/>
+          <w:sz w:val="22"/>
+          <w:szCs w:val="22"/>
+        </w:rPr>
+        <w:t xml:space="preserve"> </w:t>
+      </w:r>
+      <w:r>
+        <w:rPr>
+          <w:rFonts w:ascii="Menlo" w:hAnsi="Menlo" w:cs="Menlo"/>
+          <w:color w:val="000000"/>
+          <w:kern w:val="0"/>
+          <w:sz w:val="22"/>
+          <w:szCs w:val="22"/>
+        </w:rPr>
+        <w:t>위해</w:t>
+      </w:r>
+      <w:r>
+        <w:rPr>
+          <w:rFonts w:ascii="Menlo" w:hAnsi="Menlo" w:cs="Menlo"/>
+          <w:color w:val="000000"/>
+          <w:kern w:val="0"/>
+          <w:sz w:val="22"/>
+          <w:szCs w:val="22"/>
+        </w:rPr>
+        <w:t xml:space="preserve"> </w:t>
+      </w:r>
+      <w:r>
+        <w:rPr>
+          <w:rFonts w:ascii="Menlo" w:hAnsi="Menlo" w:cs="Menlo"/>
+          <w:color w:val="000000"/>
+          <w:kern w:val="0"/>
+          <w:sz w:val="22"/>
+          <w:szCs w:val="22"/>
+        </w:rPr>
+        <w:t>필요</w:t>
+      </w:r>
+      <w:r>
+        <w:rPr>
+          <w:rFonts w:ascii="Menlo" w:hAnsi="Menlo" w:cs="Menlo"/>
+          <w:color w:val="000000"/>
+          <w:kern w:val="0"/>
+          <w:sz w:val="22"/>
+          <w:szCs w:val="22"/>
+        </w:rPr>
+        <w:t>.*/</w:t>
+      </w:r>
+    </w:p>
+    <w:p>
+      <w:pPr>
+        <w:rPr>
+          <w:rFonts w:ascii="Menlo" w:hAnsi="Menlo" w:cs="Menlo"/>
+          <w:color w:val="000000"/>
+          <w:kern w:val="0"/>
+          <w:sz w:val="22"/>
+          <w:szCs w:val="22"/>
+        </w:rPr>
+      </w:pPr>
+    </w:p>
+    <w:p>
+      <w:pPr>
+        <w:rPr>
+          <w:rFonts w:ascii="Menlo" w:hAnsi="Menlo" w:cs="Menlo"/>
+          <w:color w:val="000000"/>
+          <w:kern w:val="0"/>
+          <w:sz w:val="22"/>
+          <w:szCs w:val="22"/>
+        </w:rPr>
+      </w:pPr>
+      <w:r>
+        <w:rPr>
+          <w:rFonts w:ascii="Menlo" w:hAnsi="Menlo" w:cs="Menlo"/>
+          <w:color w:val="000000"/>
+          <w:kern w:val="0"/>
+          <w:sz w:val="22"/>
+          <w:szCs w:val="22"/>
+        </w:rPr>
+        <w:t xml:space="preserve">CREATE VIEW </w:t>
+      </w:r>
+      <w:proofErr w:type="spellStart"/>
+      <w:r>
+        <w:rPr>
+          <w:rFonts w:ascii="Menlo" w:hAnsi="Menlo" w:cs="Menlo"/>
+          <w:color w:val="000000"/>
+          <w:kern w:val="0"/>
+          <w:sz w:val="22"/>
+          <w:szCs w:val="22"/>
+        </w:rPr>
+        <w:t>loginView</w:t>
+      </w:r>
+      <w:proofErr w:type="spellEnd"/>
+    </w:p>
+    <w:p>
+      <w:pPr>
+        <w:rPr>
+          <w:rFonts w:ascii="Menlo" w:hAnsi="Menlo" w:cs="Menlo"/>
+          <w:color w:val="000000"/>
+          <w:kern w:val="0"/>
+          <w:sz w:val="22"/>
+          <w:szCs w:val="22"/>
+        </w:rPr>
+      </w:pPr>
+      <w:r>
+        <w:rPr>
+          <w:rFonts w:ascii="Menlo" w:hAnsi="Menlo" w:cs="Menlo"/>
+          <w:color w:val="000000"/>
+          <w:kern w:val="0"/>
+          <w:sz w:val="22"/>
+          <w:szCs w:val="22"/>
+        </w:rPr>
+        <w:t>AS</w:t>
+      </w:r>
+    </w:p>
+    <w:p>
+      <w:pPr>
+        <w:rPr>
+          <w:rFonts w:ascii="Menlo" w:hAnsi="Menlo" w:cs="Menlo"/>
+          <w:color w:val="000000"/>
+          <w:kern w:val="0"/>
+          <w:sz w:val="22"/>
+          <w:szCs w:val="22"/>
+        </w:rPr>
+      </w:pPr>
+      <w:r>
+        <w:rPr>
+          <w:rFonts w:ascii="Menlo" w:hAnsi="Menlo" w:cs="Menlo"/>
+          <w:color w:val="000000"/>
+          <w:kern w:val="0"/>
+          <w:sz w:val="22"/>
+          <w:szCs w:val="22"/>
+        </w:rPr>
+        <w:t xml:space="preserve">SELECT </w:t>
+      </w:r>
+      <w:proofErr w:type="spellStart"/>
+      <w:r>
+        <w:rPr>
+          <w:rFonts w:ascii="Menlo" w:hAnsi="Menlo" w:cs="Menlo"/>
+          <w:color w:val="000000"/>
+          <w:kern w:val="0"/>
+          <w:sz w:val="22"/>
+          <w:szCs w:val="22"/>
+        </w:rPr>
+        <w:t>idx</w:t>
+      </w:r>
+      <w:proofErr w:type="spellEnd"/>
+      <w:r>
+        <w:rPr>
+          <w:rFonts w:ascii="Menlo" w:hAnsi="Menlo" w:cs="Menlo"/>
+          <w:color w:val="000000"/>
+          <w:kern w:val="0"/>
+          <w:sz w:val="22"/>
+          <w:szCs w:val="22"/>
+        </w:rPr>
+        <w:t xml:space="preserve">,  id, pw, name, </w:t>
+      </w:r>
+      <w:proofErr w:type="spellStart"/>
+      <w:r>
+        <w:rPr>
+          <w:rFonts w:ascii="Menlo" w:hAnsi="Menlo" w:cs="Menlo"/>
+          <w:color w:val="000000"/>
+          <w:kern w:val="0"/>
+          <w:sz w:val="22"/>
+          <w:szCs w:val="22"/>
+        </w:rPr>
+        <w:t>birth,nickname</w:t>
+      </w:r>
+      <w:proofErr w:type="spellEnd"/>
+      <w:r>
+        <w:rPr>
+          <w:rFonts w:ascii="Menlo" w:hAnsi="Menlo" w:cs="Menlo"/>
+          <w:color w:val="000000"/>
+          <w:kern w:val="0"/>
+          <w:sz w:val="22"/>
+          <w:szCs w:val="22"/>
+        </w:rPr>
+        <w:t>, phone FROM LOGIN INNER JOIN USERS USING(id);</w:t>
+      </w:r>
+    </w:p>
+    <w:p>
+      <w:pPr>
+        <w:rPr>
+          <w:rFonts w:ascii="Menlo" w:hAnsi="Menlo" w:cs="Menlo"/>
+          <w:color w:val="000000"/>
+          <w:kern w:val="0"/>
+          <w:sz w:val="22"/>
+          <w:szCs w:val="22"/>
+        </w:rPr>
+      </w:pPr>
+      <w:r>
+        <w:rPr>
+          <w:rFonts w:ascii="Menlo" w:hAnsi="Menlo" w:cs="Menlo"/>
+          <w:color w:val="000000"/>
+          <w:kern w:val="0"/>
+          <w:sz w:val="22"/>
+          <w:szCs w:val="22"/>
+        </w:rPr>
+        <w:t xml:space="preserve">SELECT * FROM </w:t>
+      </w:r>
+      <w:proofErr w:type="spellStart"/>
+      <w:r>
+        <w:rPr>
+          <w:rFonts w:ascii="Menlo" w:hAnsi="Menlo" w:cs="Menlo"/>
+          <w:color w:val="000000"/>
+          <w:kern w:val="0"/>
+          <w:sz w:val="22"/>
+          <w:szCs w:val="22"/>
+        </w:rPr>
+        <w:t>loginView</w:t>
+      </w:r>
+      <w:proofErr w:type="spellEnd"/>
+      <w:r>
+        <w:rPr>
+          <w:rFonts w:ascii="Menlo" w:hAnsi="Menlo" w:cs="Menlo"/>
+          <w:color w:val="000000"/>
+          <w:kern w:val="0"/>
+          <w:sz w:val="22"/>
+          <w:szCs w:val="22"/>
+        </w:rPr>
+        <w:t>;</w:t>
+      </w:r>
+    </w:p>
+    <w:p>
+      <w:pPr>
+        <w:rPr>
+          <w:rFonts w:ascii="Menlo" w:hAnsi="Menlo" w:cs="Menlo" w:hint="eastAsia"/>
+          <w:color w:val="000000"/>
+          <w:kern w:val="0"/>
+          <w:sz w:val="22"/>
+          <w:szCs w:val="22"/>
+        </w:rPr>
+      </w:pPr>
+    </w:p>
+    <w:p>
+      <w:pPr>
+        <w:rPr>
+          <w:rFonts w:ascii="Menlo" w:hAnsi="Menlo" w:cs="Menlo"/>
+          <w:color w:val="000000"/>
+          <w:kern w:val="0"/>
+          <w:sz w:val="22"/>
+          <w:szCs w:val="22"/>
+        </w:rPr>
+      </w:pPr>
+      <w:r>
+        <w:rPr>
+          <w:rFonts w:ascii="Menlo" w:hAnsi="Menlo" w:cs="Menlo"/>
+          <w:color w:val="000000"/>
+          <w:kern w:val="0"/>
+          <w:sz w:val="22"/>
+          <w:szCs w:val="22"/>
+        </w:rPr>
         <w:t xml:space="preserve">CREATE TABLE </w:t>
       </w:r>
       <w:proofErr w:type="spellStart"/>
@@ -181,7 +1215,242 @@
           <w:sz w:val="22"/>
           <w:szCs w:val="22"/>
         </w:rPr>
-        <w:t xml:space="preserve">photo </w:t>
+        <w:t>photo varchar(255) NOT NULL</w:t>
+      </w:r>
+    </w:p>
+    <w:p>
+      <w:pPr>
+        <w:rPr>
+          <w:rFonts w:ascii="Menlo" w:hAnsi="Menlo" w:cs="Menlo"/>
+          <w:color w:val="000000"/>
+          <w:kern w:val="0"/>
+          <w:sz w:val="22"/>
+          <w:szCs w:val="22"/>
+        </w:rPr>
+      </w:pPr>
+      <w:r>
+        <w:rPr>
+          <w:rFonts w:ascii="Menlo" w:hAnsi="Menlo" w:cs="Menlo"/>
+          <w:color w:val="000000"/>
+          <w:kern w:val="0"/>
+          <w:sz w:val="22"/>
+          <w:szCs w:val="22"/>
+        </w:rPr>
+        <w:t>) DEFAULT CHARSET=utf8;</w:t>
+      </w:r>
+    </w:p>
+    <w:p>
+      <w:pPr>
+        <w:rPr>
+          <w:rFonts w:ascii="Menlo" w:hAnsi="Menlo" w:cs="Menlo"/>
+          <w:color w:val="000000"/>
+          <w:kern w:val="0"/>
+          <w:sz w:val="22"/>
+          <w:szCs w:val="22"/>
+        </w:rPr>
+      </w:pPr>
+      <w:r>
+        <w:rPr>
+          <w:rFonts w:ascii="Menlo" w:hAnsi="Menlo" w:cs="Menlo"/>
+          <w:color w:val="000000"/>
+          <w:kern w:val="0"/>
+          <w:sz w:val="22"/>
+          <w:szCs w:val="22"/>
+        </w:rPr>
+        <w:t xml:space="preserve">ALTER TABLE </w:t>
+      </w:r>
+      <w:proofErr w:type="spellStart"/>
+      <w:r>
+        <w:rPr>
+          <w:rFonts w:ascii="Menlo" w:hAnsi="Menlo" w:cs="Menlo"/>
+          <w:color w:val="000000"/>
+          <w:kern w:val="0"/>
+          <w:sz w:val="22"/>
+          <w:szCs w:val="22"/>
+        </w:rPr>
+        <w:t>info_detail</w:t>
+      </w:r>
+      <w:proofErr w:type="spellEnd"/>
+      <w:r>
+        <w:rPr>
+          <w:rFonts w:ascii="Menlo" w:hAnsi="Menlo" w:cs="Menlo"/>
+          <w:color w:val="000000"/>
+          <w:kern w:val="0"/>
+          <w:sz w:val="22"/>
+          <w:szCs w:val="22"/>
+        </w:rPr>
+        <w:t xml:space="preserve"> ADD FOREIGN KEY (id) REFERENCES info (id) ON DELETE CASCADE;</w:t>
+      </w:r>
+    </w:p>
+    <w:p>
+      <w:pPr>
+        <w:rPr>
+          <w:rFonts w:ascii="Menlo" w:hAnsi="Menlo" w:cs="Menlo"/>
+          <w:color w:val="000000"/>
+          <w:kern w:val="0"/>
+          <w:sz w:val="22"/>
+          <w:szCs w:val="22"/>
+        </w:rPr>
+      </w:pPr>
+    </w:p>
+    <w:p>
+      <w:pPr>
+        <w:rPr>
+          <w:rFonts w:ascii="Menlo" w:hAnsi="Menlo" w:cs="Menlo"/>
+          <w:color w:val="000000"/>
+          <w:kern w:val="0"/>
+          <w:sz w:val="22"/>
+          <w:szCs w:val="22"/>
+        </w:rPr>
+      </w:pPr>
+      <w:r>
+        <w:rPr>
+          <w:rFonts w:ascii="Menlo" w:hAnsi="Menlo" w:cs="Menlo"/>
+          <w:color w:val="000000"/>
+          <w:kern w:val="0"/>
+          <w:sz w:val="22"/>
+          <w:szCs w:val="22"/>
+        </w:rPr>
+        <w:t>CREATE TABLE info (</w:t>
+      </w:r>
+    </w:p>
+    <w:p>
+      <w:pPr>
+        <w:rPr>
+          <w:rFonts w:ascii="Menlo" w:hAnsi="Menlo" w:cs="Menlo"/>
+          <w:color w:val="000000"/>
+          <w:kern w:val="0"/>
+          <w:sz w:val="22"/>
+          <w:szCs w:val="22"/>
+        </w:rPr>
+      </w:pPr>
+      <w:r>
+        <w:rPr>
+          <w:rFonts w:ascii="Menlo" w:hAnsi="Menlo" w:cs="Menlo"/>
+          <w:color w:val="000000"/>
+          <w:kern w:val="0"/>
+          <w:sz w:val="22"/>
+          <w:szCs w:val="22"/>
+        </w:rPr>
+        <w:t xml:space="preserve">id int NOT NULL </w:t>
+      </w:r>
+      <w:proofErr w:type="spellStart"/>
+      <w:r>
+        <w:rPr>
+          <w:rFonts w:ascii="Menlo" w:hAnsi="Menlo" w:cs="Menlo"/>
+          <w:color w:val="000000"/>
+          <w:kern w:val="0"/>
+          <w:sz w:val="22"/>
+          <w:szCs w:val="22"/>
+        </w:rPr>
+        <w:t>auto_increment</w:t>
+      </w:r>
+      <w:proofErr w:type="spellEnd"/>
+      <w:r>
+        <w:rPr>
+          <w:rFonts w:ascii="Menlo" w:hAnsi="Menlo" w:cs="Menlo"/>
+          <w:color w:val="000000"/>
+          <w:kern w:val="0"/>
+          <w:sz w:val="22"/>
+          <w:szCs w:val="22"/>
+        </w:rPr>
+        <w:t xml:space="preserve"> primary key, </w:t>
+      </w:r>
+    </w:p>
+    <w:p>
+      <w:pPr>
+        <w:rPr>
+          <w:rFonts w:ascii="Menlo" w:hAnsi="Menlo" w:cs="Menlo"/>
+          <w:color w:val="000000"/>
+          <w:kern w:val="0"/>
+          <w:sz w:val="22"/>
+          <w:szCs w:val="22"/>
+        </w:rPr>
+      </w:pPr>
+      <w:proofErr w:type="spellStart"/>
+      <w:r>
+        <w:rPr>
+          <w:rFonts w:ascii="Menlo" w:hAnsi="Menlo" w:cs="Menlo"/>
+          <w:color w:val="000000"/>
+          <w:kern w:val="0"/>
+          <w:sz w:val="22"/>
+          <w:szCs w:val="22"/>
+        </w:rPr>
+        <w:t>user_id</w:t>
+      </w:r>
+      <w:proofErr w:type="spellEnd"/>
+      <w:r>
+        <w:rPr>
+          <w:rFonts w:ascii="Menlo" w:hAnsi="Menlo" w:cs="Menlo"/>
+          <w:color w:val="000000"/>
+          <w:kern w:val="0"/>
+          <w:sz w:val="22"/>
+          <w:szCs w:val="22"/>
+        </w:rPr>
+        <w:t xml:space="preserve"> varchar(10) NOT NULL,</w:t>
+      </w:r>
+    </w:p>
+    <w:p>
+      <w:pPr>
+        <w:rPr>
+          <w:rFonts w:ascii="Menlo" w:hAnsi="Menlo" w:cs="Menlo"/>
+          <w:color w:val="000000"/>
+          <w:kern w:val="0"/>
+          <w:sz w:val="22"/>
+          <w:szCs w:val="22"/>
+        </w:rPr>
+      </w:pPr>
+      <w:r>
+        <w:rPr>
+          <w:rFonts w:ascii="Menlo" w:hAnsi="Menlo" w:cs="Menlo"/>
+          <w:color w:val="000000"/>
+          <w:kern w:val="0"/>
+          <w:sz w:val="22"/>
+          <w:szCs w:val="22"/>
+        </w:rPr>
+        <w:t>title varchar(30) NOT NULL,</w:t>
+      </w:r>
+    </w:p>
+    <w:p>
+      <w:pPr>
+        <w:rPr>
+          <w:rFonts w:ascii="Menlo" w:hAnsi="Menlo" w:cs="Menlo"/>
+          <w:color w:val="000000"/>
+          <w:kern w:val="0"/>
+          <w:sz w:val="22"/>
+          <w:szCs w:val="22"/>
+        </w:rPr>
+      </w:pPr>
+      <w:r>
+        <w:rPr>
+          <w:rFonts w:ascii="Menlo" w:hAnsi="Menlo" w:cs="Menlo"/>
+          <w:color w:val="000000"/>
+          <w:kern w:val="0"/>
+          <w:sz w:val="22"/>
+          <w:szCs w:val="22"/>
+        </w:rPr>
+        <w:t>tag char(10) NOT NULL,</w:t>
+      </w:r>
+    </w:p>
+    <w:p>
+      <w:pPr>
+        <w:rPr>
+          <w:rFonts w:ascii="Menlo" w:hAnsi="Menlo" w:cs="Menlo"/>
+          <w:color w:val="000000"/>
+          <w:kern w:val="0"/>
+          <w:sz w:val="22"/>
+          <w:szCs w:val="22"/>
+        </w:rPr>
+      </w:pPr>
+      <w:r>
+        <w:rPr>
+          <w:rFonts w:ascii="Menlo" w:hAnsi="Menlo" w:cs="Menlo"/>
+          <w:color w:val="000000"/>
+          <w:kern w:val="0"/>
+          <w:sz w:val="22"/>
+          <w:szCs w:val="22"/>
+        </w:rPr>
+        <w:t xml:space="preserve">location </w:t>
       </w:r>
       <w:proofErr w:type="gramStart"/>
       <w:r>
@@ -192,7 +1461,7 @@
           <w:sz w:val="22"/>
           <w:szCs w:val="22"/>
         </w:rPr>
-        <w:t>varchar(</w:t>
+        <w:t>char(</w:t>
       </w:r>
       <w:proofErr w:type="gramEnd"/>
       <w:r>
@@ -203,7 +1472,116 @@
           <w:sz w:val="22"/>
           <w:szCs w:val="22"/>
         </w:rPr>
-        <w:t>255) NOT NULL</w:t>
+        <w:t>255),</w:t>
+      </w:r>
+    </w:p>
+    <w:p>
+      <w:pPr>
+        <w:rPr>
+          <w:rFonts w:ascii="Menlo" w:hAnsi="Menlo" w:cs="Menlo"/>
+          <w:color w:val="000000"/>
+          <w:kern w:val="0"/>
+          <w:sz w:val="22"/>
+          <w:szCs w:val="22"/>
+        </w:rPr>
+      </w:pPr>
+      <w:r>
+        <w:rPr>
+          <w:rFonts w:ascii="Menlo" w:hAnsi="Menlo" w:cs="Menlo"/>
+          <w:color w:val="000000"/>
+          <w:kern w:val="0"/>
+          <w:sz w:val="22"/>
+          <w:szCs w:val="22"/>
+        </w:rPr>
+        <w:t xml:space="preserve">content </w:t>
+      </w:r>
+      <w:proofErr w:type="gramStart"/>
+      <w:r>
+        <w:rPr>
+          <w:rFonts w:ascii="Menlo" w:hAnsi="Menlo" w:cs="Menlo"/>
+          <w:color w:val="000000"/>
+          <w:kern w:val="0"/>
+          <w:sz w:val="22"/>
+          <w:szCs w:val="22"/>
+        </w:rPr>
+        <w:t>char(</w:t>
+      </w:r>
+      <w:proofErr w:type="gramEnd"/>
+      <w:r>
+        <w:rPr>
+          <w:rFonts w:ascii="Menlo" w:hAnsi="Menlo" w:cs="Menlo"/>
+          <w:color w:val="000000"/>
+          <w:kern w:val="0"/>
+          <w:sz w:val="22"/>
+          <w:szCs w:val="22"/>
+        </w:rPr>
+        <w:t>60),</w:t>
+      </w:r>
+    </w:p>
+    <w:p>
+      <w:pPr>
+        <w:rPr>
+          <w:rFonts w:ascii="Menlo" w:hAnsi="Menlo" w:cs="Menlo"/>
+          <w:color w:val="000000"/>
+          <w:kern w:val="0"/>
+          <w:sz w:val="22"/>
+          <w:szCs w:val="22"/>
+        </w:rPr>
+      </w:pPr>
+      <w:proofErr w:type="spellStart"/>
+      <w:r>
+        <w:rPr>
+          <w:rFonts w:ascii="Menlo" w:hAnsi="Menlo" w:cs="Menlo"/>
+          <w:color w:val="000000"/>
+          <w:kern w:val="0"/>
+          <w:sz w:val="22"/>
+          <w:szCs w:val="22"/>
+        </w:rPr>
+        <w:t>like_num</w:t>
+      </w:r>
+      <w:proofErr w:type="spellEnd"/>
+      <w:r>
+        <w:rPr>
+          <w:rFonts w:ascii="Menlo" w:hAnsi="Menlo" w:cs="Menlo"/>
+          <w:color w:val="000000"/>
+          <w:kern w:val="0"/>
+          <w:sz w:val="22"/>
+          <w:szCs w:val="22"/>
+        </w:rPr>
+        <w:t xml:space="preserve"> int(5) default 0,</w:t>
+      </w:r>
+    </w:p>
+    <w:p>
+      <w:pPr>
+        <w:rPr>
+          <w:rFonts w:ascii="Menlo" w:hAnsi="Menlo" w:cs="Menlo"/>
+          <w:color w:val="000000"/>
+          <w:kern w:val="0"/>
+          <w:sz w:val="22"/>
+          <w:szCs w:val="22"/>
+        </w:rPr>
+      </w:pPr>
+      <w:proofErr w:type="spellStart"/>
+      <w:r>
+        <w:rPr>
+          <w:rFonts w:ascii="Menlo" w:hAnsi="Menlo" w:cs="Menlo"/>
+          <w:color w:val="000000"/>
+          <w:kern w:val="0"/>
+          <w:sz w:val="22"/>
+          <w:szCs w:val="22"/>
+        </w:rPr>
+        <w:t>reg_date</w:t>
+      </w:r>
+      <w:proofErr w:type="spellEnd"/>
+      <w:r>
+        <w:rPr>
+          <w:rFonts w:ascii="Menlo" w:hAnsi="Menlo" w:cs="Menlo"/>
+          <w:color w:val="000000"/>
+          <w:kern w:val="0"/>
+          <w:sz w:val="22"/>
+          <w:szCs w:val="22"/>
+        </w:rPr>
+        <w:t xml:space="preserve"> DATETIME DEFAULT CURRENT_TIMESTAMP</w:t>
       </w:r>
     </w:p>
     <w:p>
@@ -245,116 +1623,8 @@
           <w:sz w:val="22"/>
           <w:szCs w:val="22"/>
         </w:rPr>
-        <w:t xml:space="preserve">ALTER TABLE </w:t>
-      </w:r>
-      <w:proofErr w:type="spellStart"/>
-      <w:r>
-        <w:rPr>
-          <w:rFonts w:ascii="Menlo" w:hAnsi="Menlo" w:cs="Menlo"/>
-          <w:color w:val="000000"/>
-          <w:kern w:val="0"/>
-          <w:sz w:val="22"/>
-          <w:szCs w:val="22"/>
-        </w:rPr>
-        <w:t>info_detail</w:t>
-      </w:r>
-      <w:proofErr w:type="spellEnd"/>
-      <w:r>
-        <w:rPr>
-          <w:rFonts w:ascii="Menlo" w:hAnsi="Menlo" w:cs="Menlo"/>
-          <w:color w:val="000000"/>
-          <w:kern w:val="0"/>
-          <w:sz w:val="22"/>
-          <w:szCs w:val="22"/>
-        </w:rPr>
-        <w:t xml:space="preserve"> ADD FOREIGN KEY (id) REFERENCES info (id) ON DELETE CASCADE;</w:t>
-      </w:r>
-    </w:p>
-    <w:p>
-      <w:pPr>
-        <w:rPr>
-          <w:rFonts w:ascii="Menlo" w:hAnsi="Menlo" w:cs="Menlo" w:hint="eastAsia"/>
-          <w:color w:val="000000"/>
-          <w:kern w:val="0"/>
-          <w:sz w:val="22"/>
-          <w:szCs w:val="22"/>
-        </w:rPr>
-      </w:pPr>
-    </w:p>
-    <w:p>
-      <w:pPr>
-        <w:rPr>
-          <w:rFonts w:ascii="Menlo" w:hAnsi="Menlo" w:cs="Menlo"/>
-          <w:color w:val="000000"/>
-          <w:kern w:val="0"/>
-          <w:sz w:val="22"/>
-          <w:szCs w:val="22"/>
-        </w:rPr>
-      </w:pPr>
-      <w:r>
-        <w:rPr>
-          <w:rFonts w:ascii="Menlo" w:hAnsi="Menlo" w:cs="Menlo"/>
-          <w:color w:val="000000"/>
-          <w:kern w:val="0"/>
-          <w:sz w:val="22"/>
-          <w:szCs w:val="22"/>
-        </w:rPr>
-        <w:t>CREATE TABLE info (</w:t>
-      </w:r>
-    </w:p>
-    <w:p>
-      <w:pPr>
-        <w:rPr>
-          <w:rFonts w:ascii="Menlo" w:hAnsi="Menlo" w:cs="Menlo"/>
-          <w:color w:val="000000"/>
-          <w:kern w:val="0"/>
-          <w:sz w:val="22"/>
-          <w:szCs w:val="22"/>
-        </w:rPr>
-      </w:pPr>
-      <w:r>
-        <w:rPr>
-          <w:rFonts w:ascii="Menlo" w:hAnsi="Menlo" w:cs="Menlo"/>
-          <w:color w:val="000000"/>
-          <w:kern w:val="0"/>
-          <w:sz w:val="22"/>
-          <w:szCs w:val="22"/>
-        </w:rPr>
-        <w:t xml:space="preserve">id int NOT NULL </w:t>
-      </w:r>
-      <w:proofErr w:type="spellStart"/>
-      <w:r>
-        <w:rPr>
-          <w:rFonts w:ascii="Menlo" w:hAnsi="Menlo" w:cs="Menlo"/>
-          <w:color w:val="000000"/>
-          <w:kern w:val="0"/>
-          <w:sz w:val="22"/>
-          <w:szCs w:val="22"/>
-        </w:rPr>
-        <w:t>auto_increment</w:t>
-      </w:r>
-      <w:proofErr w:type="spellEnd"/>
-      <w:r>
-        <w:rPr>
-          <w:rFonts w:ascii="Menlo" w:hAnsi="Menlo" w:cs="Menlo"/>
-          <w:color w:val="000000"/>
-          <w:kern w:val="0"/>
-          <w:sz w:val="22"/>
-          <w:szCs w:val="22"/>
-        </w:rPr>
-        <w:t xml:space="preserve"> primary key, </w:t>
-      </w:r>
-    </w:p>
-    <w:p>
-      <w:pPr>
-        <w:rPr>
-          <w:rFonts w:ascii="Menlo" w:hAnsi="Menlo" w:cs="Menlo"/>
-          <w:color w:val="000000"/>
-          <w:kern w:val="0"/>
-          <w:sz w:val="22"/>
-          <w:szCs w:val="22"/>
-        </w:rPr>
-      </w:pPr>
+        <w:t>ALTER TABLE info ADD FOREIGN KEY (</w:t>
+      </w:r>
       <w:proofErr w:type="spellStart"/>
       <w:r>
         <w:rPr>
@@ -375,135 +1645,207 @@
           <w:sz w:val="22"/>
           <w:szCs w:val="22"/>
         </w:rPr>
-        <w:t xml:space="preserve"> varchar(10) NOT NULL,</w:t>
-      </w:r>
-    </w:p>
-    <w:p>
-      <w:pPr>
-        <w:rPr>
-          <w:rFonts w:ascii="Menlo" w:hAnsi="Menlo" w:cs="Menlo"/>
-          <w:color w:val="000000"/>
-          <w:kern w:val="0"/>
-          <w:sz w:val="22"/>
-          <w:szCs w:val="22"/>
-        </w:rPr>
-      </w:pPr>
-      <w:r>
-        <w:rPr>
-          <w:rFonts w:ascii="Menlo" w:hAnsi="Menlo" w:cs="Menlo"/>
-          <w:color w:val="000000"/>
-          <w:kern w:val="0"/>
-          <w:sz w:val="22"/>
-          <w:szCs w:val="22"/>
-        </w:rPr>
-        <w:t>title varchar(30) NOT NULL,</w:t>
-      </w:r>
-    </w:p>
-    <w:p>
-      <w:pPr>
-        <w:rPr>
-          <w:rFonts w:ascii="Menlo" w:hAnsi="Menlo" w:cs="Menlo"/>
-          <w:color w:val="000000"/>
-          <w:kern w:val="0"/>
-          <w:sz w:val="22"/>
-          <w:szCs w:val="22"/>
-        </w:rPr>
-      </w:pPr>
-      <w:r>
-        <w:rPr>
-          <w:rFonts w:ascii="Menlo" w:hAnsi="Menlo" w:cs="Menlo"/>
-          <w:color w:val="000000"/>
-          <w:kern w:val="0"/>
-          <w:sz w:val="22"/>
-          <w:szCs w:val="22"/>
-        </w:rPr>
-        <w:t>tag char(10) NOT NULL,</w:t>
-      </w:r>
-    </w:p>
-    <w:p>
-      <w:pPr>
-        <w:rPr>
-          <w:rFonts w:ascii="Menlo" w:hAnsi="Menlo" w:cs="Menlo"/>
-          <w:color w:val="000000"/>
-          <w:kern w:val="0"/>
-          <w:sz w:val="22"/>
-          <w:szCs w:val="22"/>
-        </w:rPr>
-      </w:pPr>
-      <w:r>
-        <w:rPr>
-          <w:rFonts w:ascii="Menlo" w:hAnsi="Menlo" w:cs="Menlo"/>
-          <w:color w:val="000000"/>
-          <w:kern w:val="0"/>
-          <w:sz w:val="22"/>
-          <w:szCs w:val="22"/>
-        </w:rPr>
-        <w:t xml:space="preserve">location </w:t>
-      </w:r>
-      <w:proofErr w:type="gramStart"/>
-      <w:r>
-        <w:rPr>
-          <w:rFonts w:ascii="Menlo" w:hAnsi="Menlo" w:cs="Menlo"/>
-          <w:color w:val="000000"/>
-          <w:kern w:val="0"/>
-          <w:sz w:val="22"/>
-          <w:szCs w:val="22"/>
-        </w:rPr>
-        <w:t>char(</w:t>
-      </w:r>
-      <w:proofErr w:type="gramEnd"/>
-      <w:r>
-        <w:rPr>
-          <w:rFonts w:ascii="Menlo" w:hAnsi="Menlo" w:cs="Menlo"/>
-          <w:color w:val="000000"/>
-          <w:kern w:val="0"/>
-          <w:sz w:val="22"/>
-          <w:szCs w:val="22"/>
-        </w:rPr>
-        <w:t>255),</w:t>
-      </w:r>
-    </w:p>
-    <w:p>
-      <w:pPr>
-        <w:rPr>
-          <w:rFonts w:ascii="Menlo" w:hAnsi="Menlo" w:cs="Menlo"/>
-          <w:color w:val="000000"/>
-          <w:kern w:val="0"/>
-          <w:sz w:val="22"/>
-          <w:szCs w:val="22"/>
-        </w:rPr>
-      </w:pPr>
-      <w:r>
-        <w:rPr>
-          <w:rFonts w:ascii="Menlo" w:hAnsi="Menlo" w:cs="Menlo"/>
-          <w:color w:val="000000"/>
-          <w:kern w:val="0"/>
-          <w:sz w:val="22"/>
-          <w:szCs w:val="22"/>
-        </w:rPr>
-        <w:t xml:space="preserve">content </w:t>
-      </w:r>
-      <w:proofErr w:type="gramStart"/>
-      <w:r>
-        <w:rPr>
-          <w:rFonts w:ascii="Menlo" w:hAnsi="Menlo" w:cs="Menlo"/>
-          <w:color w:val="000000"/>
-          <w:kern w:val="0"/>
-          <w:sz w:val="22"/>
-          <w:szCs w:val="22"/>
-        </w:rPr>
-        <w:t>char(</w:t>
-      </w:r>
-      <w:proofErr w:type="gramEnd"/>
-      <w:r>
-        <w:rPr>
-          <w:rFonts w:ascii="Menlo" w:hAnsi="Menlo" w:cs="Menlo"/>
-          <w:color w:val="000000"/>
-          <w:kern w:val="0"/>
-          <w:sz w:val="22"/>
-          <w:szCs w:val="22"/>
-        </w:rPr>
-        <w:t>60),</w:t>
+        <w:t>) REFERENCES root (id);</w:t>
+      </w:r>
+    </w:p>
+    <w:p>
+      <w:pPr>
+        <w:rPr>
+          <w:rFonts w:ascii="Menlo" w:hAnsi="Menlo" w:cs="Menlo"/>
+          <w:color w:val="000000"/>
+          <w:kern w:val="0"/>
+          <w:sz w:val="22"/>
+          <w:szCs w:val="22"/>
+        </w:rPr>
+      </w:pPr>
+    </w:p>
+    <w:p>
+      <w:pPr>
+        <w:rPr>
+          <w:rFonts w:ascii="Menlo" w:hAnsi="Menlo" w:cs="Menlo"/>
+          <w:color w:val="000000"/>
+          <w:kern w:val="0"/>
+          <w:sz w:val="22"/>
+          <w:szCs w:val="22"/>
+        </w:rPr>
+      </w:pPr>
+      <w:r>
+        <w:rPr>
+          <w:rFonts w:ascii="Menlo" w:hAnsi="Menlo" w:cs="Menlo"/>
+          <w:color w:val="000000"/>
+          <w:kern w:val="0"/>
+          <w:sz w:val="22"/>
+          <w:szCs w:val="22"/>
+        </w:rPr>
+        <w:t>CREATE TABLE user (</w:t>
+      </w:r>
+    </w:p>
+    <w:p>
+      <w:pPr>
+        <w:rPr>
+          <w:rFonts w:ascii="Menlo" w:hAnsi="Menlo" w:cs="Menlo"/>
+          <w:color w:val="000000"/>
+          <w:kern w:val="0"/>
+          <w:sz w:val="22"/>
+          <w:szCs w:val="22"/>
+        </w:rPr>
+      </w:pPr>
+      <w:r>
+        <w:rPr>
+          <w:rFonts w:ascii="Menlo" w:hAnsi="Menlo" w:cs="Menlo"/>
+          <w:color w:val="000000"/>
+          <w:kern w:val="0"/>
+          <w:sz w:val="22"/>
+          <w:szCs w:val="22"/>
+        </w:rPr>
+        <w:t xml:space="preserve">id varchar(10) NOT NULL primary key, </w:t>
+      </w:r>
+    </w:p>
+    <w:p>
+      <w:pPr>
+        <w:rPr>
+          <w:rFonts w:ascii="Menlo" w:hAnsi="Menlo" w:cs="Menlo"/>
+          <w:color w:val="000000"/>
+          <w:kern w:val="0"/>
+          <w:sz w:val="22"/>
+          <w:szCs w:val="22"/>
+        </w:rPr>
+      </w:pPr>
+      <w:r>
+        <w:rPr>
+          <w:rFonts w:ascii="Menlo" w:hAnsi="Menlo" w:cs="Menlo"/>
+          <w:color w:val="000000"/>
+          <w:kern w:val="0"/>
+          <w:sz w:val="22"/>
+          <w:szCs w:val="22"/>
+        </w:rPr>
+        <w:t>pw varchar(15) NOT NULL,</w:t>
+      </w:r>
+    </w:p>
+    <w:p>
+      <w:pPr>
+        <w:rPr>
+          <w:rFonts w:ascii="Menlo" w:hAnsi="Menlo" w:cs="Menlo"/>
+          <w:color w:val="000000"/>
+          <w:kern w:val="0"/>
+          <w:sz w:val="22"/>
+          <w:szCs w:val="22"/>
+        </w:rPr>
+      </w:pPr>
+      <w:r>
+        <w:rPr>
+          <w:rFonts w:ascii="Menlo" w:hAnsi="Menlo" w:cs="Menlo"/>
+          <w:color w:val="000000"/>
+          <w:kern w:val="0"/>
+          <w:sz w:val="22"/>
+          <w:szCs w:val="22"/>
+        </w:rPr>
+        <w:t>name varchar(10) NOT NULL,</w:t>
+      </w:r>
+    </w:p>
+    <w:p>
+      <w:pPr>
+        <w:rPr>
+          <w:rFonts w:ascii="Menlo" w:hAnsi="Menlo" w:cs="Menlo"/>
+          <w:color w:val="000000"/>
+          <w:kern w:val="0"/>
+          <w:sz w:val="22"/>
+          <w:szCs w:val="22"/>
+        </w:rPr>
+      </w:pPr>
+      <w:r>
+        <w:rPr>
+          <w:rFonts w:ascii="Menlo" w:hAnsi="Menlo" w:cs="Menlo"/>
+          <w:color w:val="000000"/>
+          <w:kern w:val="0"/>
+          <w:sz w:val="22"/>
+          <w:szCs w:val="22"/>
+        </w:rPr>
+        <w:t>nickname varchar(15) NOT NULL,</w:t>
+      </w:r>
+    </w:p>
+    <w:p>
+      <w:pPr>
+        <w:rPr>
+          <w:rFonts w:ascii="Menlo" w:hAnsi="Menlo" w:cs="Menlo"/>
+          <w:color w:val="000000"/>
+          <w:kern w:val="0"/>
+          <w:sz w:val="22"/>
+          <w:szCs w:val="22"/>
+        </w:rPr>
+      </w:pPr>
+      <w:r>
+        <w:rPr>
+          <w:rFonts w:ascii="Menlo" w:hAnsi="Menlo" w:cs="Menlo"/>
+          <w:color w:val="000000"/>
+          <w:kern w:val="0"/>
+          <w:sz w:val="22"/>
+          <w:szCs w:val="22"/>
+        </w:rPr>
+        <w:t>birth date NOT NULL,</w:t>
+      </w:r>
+    </w:p>
+    <w:p>
+      <w:pPr>
+        <w:rPr>
+          <w:rFonts w:ascii="Menlo" w:hAnsi="Menlo" w:cs="Menlo"/>
+          <w:color w:val="000000"/>
+          <w:kern w:val="0"/>
+          <w:sz w:val="22"/>
+          <w:szCs w:val="22"/>
+        </w:rPr>
+      </w:pPr>
+      <w:r>
+        <w:rPr>
+          <w:rFonts w:ascii="Menlo" w:hAnsi="Menlo" w:cs="Menlo"/>
+          <w:color w:val="000000"/>
+          <w:kern w:val="0"/>
+          <w:sz w:val="22"/>
+          <w:szCs w:val="22"/>
+        </w:rPr>
+        <w:t>phone varchar(14),</w:t>
+      </w:r>
+    </w:p>
+    <w:p>
+      <w:pPr>
+        <w:rPr>
+          <w:rFonts w:ascii="Menlo" w:hAnsi="Menlo" w:cs="Menlo"/>
+          <w:color w:val="000000"/>
+          <w:kern w:val="0"/>
+          <w:sz w:val="22"/>
+          <w:szCs w:val="22"/>
+        </w:rPr>
+      </w:pPr>
+      <w:r>
+        <w:rPr>
+          <w:rFonts w:ascii="Menlo" w:hAnsi="Menlo" w:cs="Menlo"/>
+          <w:color w:val="000000"/>
+          <w:kern w:val="0"/>
+          <w:sz w:val="22"/>
+          <w:szCs w:val="22"/>
+        </w:rPr>
+        <w:t>question varchar(80),</w:t>
+      </w:r>
+    </w:p>
+    <w:p>
+      <w:pPr>
+        <w:rPr>
+          <w:rFonts w:ascii="Menlo" w:hAnsi="Menlo" w:cs="Menlo"/>
+          <w:color w:val="000000"/>
+          <w:kern w:val="0"/>
+          <w:sz w:val="22"/>
+          <w:szCs w:val="22"/>
+        </w:rPr>
+      </w:pPr>
+      <w:r>
+        <w:rPr>
+          <w:rFonts w:ascii="Menlo" w:hAnsi="Menlo" w:cs="Menlo"/>
+          <w:color w:val="000000"/>
+          <w:kern w:val="0"/>
+          <w:sz w:val="22"/>
+          <w:szCs w:val="22"/>
+        </w:rPr>
+        <w:t>answer varchar(80),</w:t>
       </w:r>
     </w:p>
     <w:p>
@@ -549,389 +1891,15 @@
           <w:szCs w:val="22"/>
         </w:rPr>
       </w:pPr>
-      <w:proofErr w:type="spellStart"/>
-      <w:r>
-        <w:rPr>
-          <w:rFonts w:ascii="Menlo" w:hAnsi="Menlo" w:cs="Menlo"/>
-          <w:color w:val="000000"/>
-          <w:kern w:val="0"/>
-          <w:sz w:val="22"/>
-          <w:szCs w:val="22"/>
-        </w:rPr>
-        <w:t>reg_date</w:t>
-      </w:r>
-      <w:proofErr w:type="spellEnd"/>
-      <w:r>
-        <w:rPr>
-          <w:rFonts w:ascii="Menlo" w:hAnsi="Menlo" w:cs="Menlo"/>
-          <w:color w:val="000000"/>
-          <w:kern w:val="0"/>
-          <w:sz w:val="22"/>
-          <w:szCs w:val="22"/>
-        </w:rPr>
-        <w:t xml:space="preserve"> DATETIME DEFAULT CURRENT_TIMESTAMP</w:t>
-      </w:r>
-    </w:p>
-    <w:p>
-      <w:pPr>
-        <w:rPr>
-          <w:rFonts w:ascii="Menlo" w:hAnsi="Menlo" w:cs="Menlo"/>
-          <w:color w:val="000000"/>
-          <w:kern w:val="0"/>
-          <w:sz w:val="22"/>
-          <w:szCs w:val="22"/>
-        </w:rPr>
-      </w:pPr>
-      <w:r>
-        <w:rPr>
-          <w:rFonts w:ascii="Menlo" w:hAnsi="Menlo" w:cs="Menlo"/>
-          <w:color w:val="000000"/>
-          <w:kern w:val="0"/>
-          <w:sz w:val="22"/>
-          <w:szCs w:val="22"/>
-        </w:rPr>
-        <w:t>) DEFAULT CHARSET=utf8;</w:t>
-      </w:r>
-    </w:p>
-    <w:p>
-      <w:pPr>
-        <w:rPr>
-          <w:rFonts w:ascii="Menlo" w:hAnsi="Menlo" w:cs="Menlo"/>
-          <w:color w:val="000000"/>
-          <w:kern w:val="0"/>
-          <w:sz w:val="22"/>
-          <w:szCs w:val="22"/>
-        </w:rPr>
-      </w:pPr>
-      <w:r>
-        <w:rPr>
-          <w:rFonts w:ascii="Menlo" w:hAnsi="Menlo" w:cs="Menlo"/>
-          <w:color w:val="000000"/>
-          <w:kern w:val="0"/>
-          <w:sz w:val="22"/>
-          <w:szCs w:val="22"/>
-        </w:rPr>
-        <w:t>ALTER TABLE info ADD FOREIGN KEY (</w:t>
-      </w:r>
-      <w:proofErr w:type="spellStart"/>
-      <w:r>
-        <w:rPr>
-          <w:rFonts w:ascii="Menlo" w:hAnsi="Menlo" w:cs="Menlo"/>
-          <w:color w:val="000000"/>
-          <w:kern w:val="0"/>
-          <w:sz w:val="22"/>
-          <w:szCs w:val="22"/>
-        </w:rPr>
-        <w:t>user_id</w:t>
-      </w:r>
-      <w:proofErr w:type="spellEnd"/>
-      <w:r>
-        <w:rPr>
-          <w:rFonts w:ascii="Menlo" w:hAnsi="Menlo" w:cs="Menlo"/>
-          <w:color w:val="000000"/>
-          <w:kern w:val="0"/>
-          <w:sz w:val="22"/>
-          <w:szCs w:val="22"/>
-        </w:rPr>
-        <w:t>) REFERENCES root (id);</w:t>
-      </w:r>
-    </w:p>
-    <w:p>
-      <w:pPr>
-        <w:rPr>
-          <w:rFonts w:ascii="Menlo" w:hAnsi="Menlo" w:cs="Menlo"/>
-          <w:color w:val="000000"/>
-          <w:kern w:val="0"/>
-          <w:sz w:val="22"/>
-          <w:szCs w:val="22"/>
-        </w:rPr>
-      </w:pPr>
-    </w:p>
-    <w:p>
-      <w:pPr>
-        <w:rPr>
-          <w:rFonts w:ascii="Menlo" w:hAnsi="Menlo" w:cs="Menlo"/>
-          <w:color w:val="000000"/>
-          <w:kern w:val="0"/>
-          <w:sz w:val="22"/>
-          <w:szCs w:val="22"/>
-        </w:rPr>
-      </w:pPr>
-      <w:r>
-        <w:rPr>
-          <w:rFonts w:ascii="Menlo" w:hAnsi="Menlo" w:cs="Menlo"/>
-          <w:color w:val="000000"/>
-          <w:kern w:val="0"/>
-          <w:sz w:val="22"/>
-          <w:szCs w:val="22"/>
-        </w:rPr>
-        <w:t>CREATE TABLE user (</w:t>
-      </w:r>
-    </w:p>
-    <w:p>
-      <w:pPr>
-        <w:rPr>
-          <w:rFonts w:ascii="Menlo" w:hAnsi="Menlo" w:cs="Menlo"/>
-          <w:color w:val="000000"/>
-          <w:kern w:val="0"/>
-          <w:sz w:val="22"/>
-          <w:szCs w:val="22"/>
-        </w:rPr>
-      </w:pPr>
-      <w:r>
-        <w:rPr>
-          <w:rFonts w:ascii="Menlo" w:hAnsi="Menlo" w:cs="Menlo"/>
-          <w:color w:val="000000"/>
-          <w:kern w:val="0"/>
-          <w:sz w:val="22"/>
-          <w:szCs w:val="22"/>
-        </w:rPr>
-        <w:t xml:space="preserve">id varchar(10) NOT NULL primary key, </w:t>
-      </w:r>
-    </w:p>
-    <w:p>
-      <w:pPr>
-        <w:rPr>
-          <w:rFonts w:ascii="Menlo" w:hAnsi="Menlo" w:cs="Menlo"/>
-          <w:color w:val="000000"/>
-          <w:kern w:val="0"/>
-          <w:sz w:val="22"/>
-          <w:szCs w:val="22"/>
-        </w:rPr>
-      </w:pPr>
-      <w:r>
-        <w:rPr>
-          <w:rFonts w:ascii="Menlo" w:hAnsi="Menlo" w:cs="Menlo"/>
-          <w:color w:val="000000"/>
-          <w:kern w:val="0"/>
-          <w:sz w:val="22"/>
-          <w:szCs w:val="22"/>
-        </w:rPr>
-        <w:t>pw varchar(15) NOT NULL,</w:t>
-      </w:r>
-    </w:p>
-    <w:p>
-      <w:pPr>
-        <w:rPr>
-          <w:rFonts w:ascii="Menlo" w:hAnsi="Menlo" w:cs="Menlo"/>
-          <w:color w:val="000000"/>
-          <w:kern w:val="0"/>
-          <w:sz w:val="22"/>
-          <w:szCs w:val="22"/>
-        </w:rPr>
-      </w:pPr>
-      <w:r>
-        <w:rPr>
-          <w:rFonts w:ascii="Menlo" w:hAnsi="Menlo" w:cs="Menlo"/>
-          <w:color w:val="000000"/>
-          <w:kern w:val="0"/>
-          <w:sz w:val="22"/>
-          <w:szCs w:val="22"/>
-        </w:rPr>
-        <w:t>name varchar(10) NOT NULL,</w:t>
-      </w:r>
-    </w:p>
-    <w:p>
-      <w:pPr>
-        <w:rPr>
-          <w:rFonts w:ascii="Menlo" w:hAnsi="Menlo" w:cs="Menlo"/>
-          <w:color w:val="000000"/>
-          <w:kern w:val="0"/>
-          <w:sz w:val="22"/>
-          <w:szCs w:val="22"/>
-        </w:rPr>
-      </w:pPr>
-      <w:r>
-        <w:rPr>
-          <w:rFonts w:ascii="Menlo" w:hAnsi="Menlo" w:cs="Menlo"/>
-          <w:color w:val="000000"/>
-          <w:kern w:val="0"/>
-          <w:sz w:val="22"/>
-          <w:szCs w:val="22"/>
-        </w:rPr>
-        <w:t>nickname varchar(15) NOT NULL,</w:t>
-      </w:r>
-    </w:p>
-    <w:p>
-      <w:pPr>
-        <w:rPr>
-          <w:rFonts w:ascii="Menlo" w:hAnsi="Menlo" w:cs="Menlo"/>
-          <w:color w:val="000000"/>
-          <w:kern w:val="0"/>
-          <w:sz w:val="22"/>
-          <w:szCs w:val="22"/>
-        </w:rPr>
-      </w:pPr>
-      <w:r>
-        <w:rPr>
-          <w:rFonts w:ascii="Menlo" w:hAnsi="Menlo" w:cs="Menlo"/>
-          <w:color w:val="000000"/>
-          <w:kern w:val="0"/>
-          <w:sz w:val="22"/>
-          <w:szCs w:val="22"/>
-        </w:rPr>
-        <w:t>birth date NOT NULL,</w:t>
-      </w:r>
-    </w:p>
-    <w:p>
-      <w:pPr>
-        <w:rPr>
-          <w:rFonts w:ascii="Menlo" w:hAnsi="Menlo" w:cs="Menlo"/>
-          <w:color w:val="000000"/>
-          <w:kern w:val="0"/>
-          <w:sz w:val="22"/>
-          <w:szCs w:val="22"/>
-        </w:rPr>
-      </w:pPr>
-      <w:r>
-        <w:rPr>
-          <w:rFonts w:ascii="Menlo" w:hAnsi="Menlo" w:cs="Menlo"/>
-          <w:color w:val="000000"/>
-          <w:kern w:val="0"/>
-          <w:sz w:val="22"/>
-          <w:szCs w:val="22"/>
-        </w:rPr>
-        <w:t xml:space="preserve">phone </w:t>
-      </w:r>
-      <w:proofErr w:type="gramStart"/>
-      <w:r>
-        <w:rPr>
-          <w:rFonts w:ascii="Menlo" w:hAnsi="Menlo" w:cs="Menlo"/>
-          <w:color w:val="000000"/>
-          <w:kern w:val="0"/>
-          <w:sz w:val="22"/>
-          <w:szCs w:val="22"/>
-        </w:rPr>
-        <w:t>varchar(</w:t>
-      </w:r>
-      <w:proofErr w:type="gramEnd"/>
-      <w:r>
-        <w:rPr>
-          <w:rFonts w:ascii="Menlo" w:hAnsi="Menlo" w:cs="Menlo"/>
-          <w:color w:val="000000"/>
-          <w:kern w:val="0"/>
-          <w:sz w:val="22"/>
-          <w:szCs w:val="22"/>
-        </w:rPr>
-        <w:t>14),</w:t>
-      </w:r>
-    </w:p>
-    <w:p>
-      <w:pPr>
-        <w:rPr>
-          <w:rFonts w:ascii="Menlo" w:hAnsi="Menlo" w:cs="Menlo"/>
-          <w:color w:val="000000"/>
-          <w:kern w:val="0"/>
-          <w:sz w:val="22"/>
-          <w:szCs w:val="22"/>
-        </w:rPr>
-      </w:pPr>
-      <w:r>
-        <w:rPr>
-          <w:rFonts w:ascii="Menlo" w:hAnsi="Menlo" w:cs="Menlo"/>
-          <w:color w:val="000000"/>
-          <w:kern w:val="0"/>
-          <w:sz w:val="22"/>
-          <w:szCs w:val="22"/>
-        </w:rPr>
-        <w:t>question varchar(80),</w:t>
-      </w:r>
-    </w:p>
-    <w:p>
-      <w:pPr>
-        <w:rPr>
-          <w:rFonts w:ascii="Menlo" w:hAnsi="Menlo" w:cs="Menlo"/>
-          <w:color w:val="000000"/>
-          <w:kern w:val="0"/>
-          <w:sz w:val="22"/>
-          <w:szCs w:val="22"/>
-        </w:rPr>
-      </w:pPr>
-      <w:r>
-        <w:rPr>
-          <w:rFonts w:ascii="Menlo" w:hAnsi="Menlo" w:cs="Menlo"/>
-          <w:color w:val="000000"/>
-          <w:kern w:val="0"/>
-          <w:sz w:val="22"/>
-          <w:szCs w:val="22"/>
-        </w:rPr>
-        <w:t>answer varchar(80),</w:t>
-      </w:r>
-    </w:p>
-    <w:p>
-      <w:pPr>
-        <w:rPr>
-          <w:rFonts w:ascii="Menlo" w:hAnsi="Menlo" w:cs="Menlo"/>
-          <w:color w:val="000000"/>
-          <w:kern w:val="0"/>
-          <w:sz w:val="22"/>
-          <w:szCs w:val="22"/>
-        </w:rPr>
-      </w:pPr>
-      <w:proofErr w:type="spellStart"/>
-      <w:r>
-        <w:rPr>
-          <w:rFonts w:ascii="Menlo" w:hAnsi="Menlo" w:cs="Menlo"/>
-          <w:color w:val="000000"/>
-          <w:kern w:val="0"/>
-          <w:sz w:val="22"/>
-          <w:szCs w:val="22"/>
-        </w:rPr>
-        <w:t>like_num</w:t>
-      </w:r>
-      <w:proofErr w:type="spellEnd"/>
-      <w:r>
-        <w:rPr>
-          <w:rFonts w:ascii="Menlo" w:hAnsi="Menlo" w:cs="Menlo"/>
-          <w:color w:val="000000"/>
-          <w:kern w:val="0"/>
-          <w:sz w:val="22"/>
-          <w:szCs w:val="22"/>
-        </w:rPr>
-        <w:t xml:space="preserve"> int(5) default 0,</w:t>
-      </w:r>
-    </w:p>
-    <w:p>
-      <w:pPr>
-        <w:rPr>
-          <w:rFonts w:ascii="Menlo" w:hAnsi="Menlo" w:cs="Menlo"/>
-          <w:color w:val="000000"/>
-          <w:kern w:val="0"/>
-          <w:sz w:val="22"/>
-          <w:szCs w:val="22"/>
-        </w:rPr>
-      </w:pPr>
-      <w:r>
-        <w:rPr>
-          <w:rFonts w:ascii="Menlo" w:hAnsi="Menlo" w:cs="Menlo"/>
-          <w:color w:val="000000"/>
-          <w:kern w:val="0"/>
-          <w:sz w:val="22"/>
-          <w:szCs w:val="22"/>
-        </w:rPr>
-        <w:t xml:space="preserve">profile </w:t>
-      </w:r>
-      <w:proofErr w:type="gramStart"/>
-      <w:r>
-        <w:rPr>
-          <w:rFonts w:ascii="Menlo" w:hAnsi="Menlo" w:cs="Menlo"/>
-          <w:color w:val="000000"/>
-          <w:kern w:val="0"/>
-          <w:sz w:val="22"/>
-          <w:szCs w:val="22"/>
-        </w:rPr>
-        <w:t>varchar(</w:t>
-      </w:r>
-      <w:proofErr w:type="gramEnd"/>
-      <w:r>
-        <w:rPr>
-          <w:rFonts w:ascii="Menlo" w:hAnsi="Menlo" w:cs="Menlo"/>
-          <w:color w:val="000000"/>
-          <w:kern w:val="0"/>
-          <w:sz w:val="22"/>
-          <w:szCs w:val="22"/>
-        </w:rPr>
-        <w:t>255)</w:t>
+      <w:r>
+        <w:rPr>
+          <w:rFonts w:ascii="Menlo" w:hAnsi="Menlo" w:cs="Menlo"/>
+          <w:color w:val="000000"/>
+          <w:kern w:val="0"/>
+          <w:sz w:val="22"/>
+          <w:szCs w:val="22"/>
+        </w:rPr>
+        <w:t>profile varchar(255)</w:t>
       </w:r>
     </w:p>
     <w:p>
